--- a/Pattern_Recognition/Pattern_recognition.docx
+++ b/Pattern_Recognition/Pattern_recognition.docx
@@ -281,39 +281,54 @@
         <w:ind w:left="360"/>
       </w:pPr>
       <w:r>
-        <w:t>G</w:t>
-      </w:r>
-      <w:r>
-        <w:t>raduate</w:t>
-      </w:r>
-      <w:r>
-        <w:t>/</w:t>
-      </w:r>
-      <w:r>
-        <w:t>all students</w:t>
-      </w:r>
-      <w:r>
-        <w:t xml:space="preserve">: </w:t>
-      </w:r>
-      <w:r>
-        <w:t>30</w:t>
-      </w:r>
-      <w:r>
-        <w:t>%</w:t>
-      </w:r>
-    </w:p>
-    <w:p>
-      <w:pPr>
-        <w:ind w:left="360"/>
-      </w:pPr>
-      <w:r>
-        <w:t>Undergraduate/ all students:</w:t>
-      </w:r>
-      <w:r>
-        <w:t xml:space="preserve"> </w:t>
-      </w:r>
-      <w:r>
-        <w:t>70%</w:t>
+        <w:t>Graduate=A</w:t>
+      </w:r>
+      <w:bookmarkStart w:id="0" w:name="_GoBack"/>
+      <w:bookmarkEnd w:id="0"/>
+      <w:r>
+        <w:t xml:space="preserve">, </w:t>
+      </w:r>
+      <w:r>
+        <w:t>Undergraduate = B</w:t>
+      </w:r>
+    </w:p>
+    <w:p>
+      <w:pPr>
+        <w:ind w:left="360"/>
+      </w:pPr>
+      <w:r>
+        <w:t>P(A)</w:t>
+      </w:r>
+      <w:r>
+        <w:t xml:space="preserve"> = 0.3, </w:t>
+      </w:r>
+      <w:r>
+        <w:tab/>
+      </w:r>
+      <w:r>
+        <w:t>P(B)</w:t>
+      </w:r>
+      <w:r>
+        <w:t xml:space="preserve"> = </w:t>
+      </w:r>
+      <w:r>
+        <w:t>0.7</w:t>
+      </w:r>
+    </w:p>
+    <w:p>
+      <w:pPr>
+        <w:ind w:left="360"/>
+      </w:pPr>
+      <w:r>
+        <w:t xml:space="preserve">A random selected student is more likely to be an undergraduate. </w:t>
+      </w:r>
+    </w:p>
+    <w:p>
+      <w:pPr>
+        <w:ind w:left="360"/>
+      </w:pPr>
+      <w:r>
+        <w:t>Since P(B) = 0.7 &gt; P(A) = 0.3</w:t>
       </w:r>
     </w:p>
     <w:p>
@@ -374,15 +389,195 @@
         <w:ind w:left="360"/>
       </w:pPr>
       <w:r>
-        <w:t>Female who are undergraduate/undergraduate: 25%</w:t>
-      </w:r>
-    </w:p>
-    <w:p>
-      <w:pPr>
-        <w:ind w:firstLine="360"/>
-      </w:pPr>
-      <w:r>
-        <w:t>Female who are graduate/graduate: 33%</w:t>
+        <w:t xml:space="preserve">Since the gender and </w:t>
+      </w:r>
+      <w:r>
+        <w:t>undergraduate</w:t>
+      </w:r>
+      <w:r>
+        <w:t xml:space="preserve"> and graduate is not independent,</w:t>
+      </w:r>
+    </w:p>
+    <w:p>
+      <w:pPr>
+        <w:ind w:left="360"/>
+      </w:pPr>
+      <w:r>
+        <w:t xml:space="preserve">Female in </w:t>
+      </w:r>
+      <w:r>
+        <w:t>graduate</w:t>
+      </w:r>
+      <w:r>
+        <w:t xml:space="preserve"> </w:t>
+      </w:r>
+      <w:r>
+        <w:t>= FG</w:t>
+      </w:r>
+      <w:r>
+        <w:tab/>
+        <w:t>P (</w:t>
+      </w:r>
+      <w:r>
+        <w:t>FG</w:t>
+      </w:r>
+      <w:r>
+        <w:t>)= 0.3</w:t>
+      </w:r>
+    </w:p>
+    <w:p>
+      <w:pPr>
+        <w:ind w:left="360"/>
+      </w:pPr>
+      <w:r>
+        <w:t xml:space="preserve">Female in undergraduate = </w:t>
+      </w:r>
+      <w:r>
+        <w:t>F</w:t>
+      </w:r>
+      <w:r>
+        <w:t>U</w:t>
+      </w:r>
+      <w:r>
+        <w:t>:</w:t>
+      </w:r>
+      <w:r>
+        <w:tab/>
+        <w:t>P (</w:t>
+      </w:r>
+      <w:r>
+        <w:t>FU</w:t>
+      </w:r>
+      <w:r>
+        <w:t>) = 0.25</w:t>
+      </w:r>
+    </w:p>
+    <w:p>
+      <w:pPr>
+        <w:ind w:left="360"/>
+      </w:pPr>
+      <w:r>
+        <w:t xml:space="preserve">Female student is graduate student: </w:t>
+      </w:r>
+      <w:r>
+        <w:t>G|</w:t>
+      </w:r>
+      <w:r>
+        <w:t>F, it</w:t>
+      </w:r>
+      <w:r>
+        <w:t xml:space="preserve"> is probability </w:t>
+      </w:r>
+      <w:r>
+        <w:t>is:</w:t>
+      </w:r>
+      <w:r>
+        <w:t xml:space="preserve"> </w:t>
+      </w:r>
+      <w:r>
+        <w:t>P(G|F)</w:t>
+      </w:r>
+    </w:p>
+    <w:p>
+      <w:pPr>
+        <w:ind w:left="360"/>
+      </w:pPr>
+      <w:r>
+        <w:t>P(G|</w:t>
+      </w:r>
+      <w:r>
+        <w:t xml:space="preserve">F) </w:t>
+      </w:r>
+    </w:p>
+    <w:p>
+      <w:pPr>
+        <w:ind w:left="360" w:firstLine="360"/>
+      </w:pPr>
+      <w:r>
+        <w:t>=</w:t>
+      </w:r>
+      <w:r>
+        <w:t xml:space="preserve"> </w:t>
+      </w:r>
+      <w:r>
+        <w:t>P(F|G) * P(G)</w:t>
+      </w:r>
+      <w:r>
+        <w:t>/</w:t>
+      </w:r>
+      <w:r>
+        <w:t xml:space="preserve"> </w:t>
+      </w:r>
+      <w:r>
+        <w:t>P(F)</w:t>
+      </w:r>
+      <w:r>
+        <w:t xml:space="preserve"> </w:t>
+      </w:r>
+    </w:p>
+    <w:p>
+      <w:pPr>
+        <w:ind w:firstLine="720"/>
+      </w:pPr>
+      <w:r>
+        <w:t xml:space="preserve">= </w:t>
+      </w:r>
+      <w:r>
+        <w:t>P(FG)</w:t>
+      </w:r>
+      <w:r>
+        <w:t>/</w:t>
+      </w:r>
+      <w:r>
+        <w:t>(</w:t>
+      </w:r>
+      <w:r>
+        <w:t>P(G)*P(F|G) +P(F|</w:t>
+      </w:r>
+      <w:r>
+        <w:t>U) *</w:t>
+      </w:r>
+      <w:r>
+        <w:t>P</w:t>
+      </w:r>
+      <w:r>
+        <w:t>(U))</w:t>
+      </w:r>
+      <w:r>
+        <w:t xml:space="preserve"> </w:t>
+      </w:r>
+    </w:p>
+    <w:p>
+      <w:pPr>
+        <w:ind w:firstLine="720"/>
+      </w:pPr>
+      <w:r>
+        <w:t xml:space="preserve">= </w:t>
+      </w:r>
+      <w:r>
+        <w:t>P(FG)/(P(FG) + P(FU))</w:t>
+      </w:r>
+    </w:p>
+    <w:p>
+      <w:pPr>
+        <w:ind w:firstLine="720"/>
+      </w:pPr>
+      <w:r>
+        <w:t>=0.33</w:t>
+      </w:r>
+      <w:r>
+        <w:t>/ (</w:t>
+      </w:r>
+      <w:r>
+        <w:t>0.33+0.25)</w:t>
+      </w:r>
+    </w:p>
+    <w:p>
+      <w:pPr>
+        <w:ind w:firstLine="720"/>
+      </w:pPr>
+      <w:r>
+        <w:t>=0.569</w:t>
       </w:r>
     </w:p>
     <w:p>
@@ -393,111 +588,82 @@
         <w:t xml:space="preserve">the probability that a female student is a graduate student is </w:t>
       </w:r>
       <w:r>
-        <w:t>33%.</w:t>
-      </w:r>
-      <w:r>
-        <w:t xml:space="preserve"> Because </w:t>
-      </w:r>
-      <w:r>
-        <w:t>the percentage of graduate students who are females is 33%</w:t>
-      </w:r>
-    </w:p>
-    <w:p>
-      <w:pPr>
-        <w:pStyle w:val="ListParagraph"/>
-        <w:numPr>
-          <w:ilvl w:val="0"/>
-          <w:numId w:val="1"/>
-        </w:numPr>
-        <w:rPr>
-          <w:color w:val="FF0000"/>
-        </w:rPr>
-      </w:pPr>
-      <w:r>
-        <w:rPr>
-          <w:color w:val="FF0000"/>
-        </w:rPr>
-        <w:t>Suppose that 30% of graduate students attend all their lectures and 10% of undergraduate students attend all their lectures. If a student is female and attends all her lectures, is she more likely to be a graduate or undergraduate student. You may assume conditional independence between the probability that a student attends all their lectures and the probability that a student is male or female. In your answer state all steps taken to obtain your solution. [2 marks].</w:t>
-      </w:r>
-    </w:p>
-    <w:p>
-      <w:pPr>
-        <w:ind w:left="360"/>
-      </w:pPr>
-      <w:r>
-        <w:t xml:space="preserve">Graduate students who attend all their lectures/ </w:t>
-      </w:r>
-      <w:r>
-        <w:t>graduate students</w:t>
-      </w:r>
-      <w:r>
-        <w:t>:</w:t>
-      </w:r>
-      <w:r>
-        <w:t xml:space="preserve"> </w:t>
-      </w:r>
-      <w:r>
-        <w:t>30%</w:t>
-      </w:r>
-    </w:p>
-    <w:p>
-      <w:pPr>
-        <w:ind w:left="360"/>
-      </w:pPr>
-      <w:r>
-        <w:t>Undergraduate students attend all their lectures</w:t>
-      </w:r>
-      <w:r>
-        <w:t xml:space="preserve">/ undergraduate: </w:t>
-      </w:r>
-      <w:r>
-        <w:t>10%</w:t>
-      </w:r>
-    </w:p>
-    <w:p>
-      <w:pPr>
-        <w:ind w:left="360"/>
-      </w:pPr>
-      <w:r>
-        <w:t xml:space="preserve">The probability of </w:t>
-      </w:r>
-      <w:r>
-        <w:t>female graduate students</w:t>
-      </w:r>
-      <w:r>
-        <w:t xml:space="preserve"> who attend all </w:t>
-      </w:r>
-      <w:r>
-        <w:t>her lectures</w:t>
-      </w:r>
-      <w:r>
-        <w:t xml:space="preserve">= </w:t>
-      </w:r>
-      <w:r>
-        <w:t>33% * 30%=</w:t>
-      </w:r>
-      <w:r>
-        <w:t xml:space="preserve"> </w:t>
-      </w:r>
-      <w:r>
-        <w:t>0.099</w:t>
-      </w:r>
-    </w:p>
-    <w:p>
-      <w:pPr>
-        <w:ind w:left="360"/>
-      </w:pPr>
-      <w:r>
-        <w:t xml:space="preserve">The probability of </w:t>
-      </w:r>
-      <w:r>
-        <w:t xml:space="preserve">female undergraduate student who attend all her lectures= </w:t>
-      </w:r>
-      <w:r>
-        <w:t xml:space="preserve">25% * 10%= </w:t>
-      </w:r>
-      <w:r>
-        <w:t>0.025</w:t>
+        <w:t>0.569</w:t>
+      </w:r>
+      <w:r>
+        <w:t>.</w:t>
+      </w:r>
+      <w:r>
+        <w:t xml:space="preserve"> </w:t>
+      </w:r>
+    </w:p>
+    <w:p>
+      <w:pPr>
+        <w:ind w:left="360"/>
+        <w:rPr>
+          <w:color w:val="FF0000"/>
+        </w:rPr>
+      </w:pPr>
+      <w:r>
+        <w:rPr>
+          <w:color w:val="FF0000"/>
+        </w:rPr>
+        <w:t xml:space="preserve">Suppose that 30% of graduate students attend all their lectures and 10% of undergraduate students attend all their lectures. If a student is female and attends all her lectures, is she more likely to be a graduate or undergraduate student. You may assume conditional independence between the probability that a student attends all </w:t>
+      </w:r>
+      <w:r>
+        <w:rPr>
+          <w:color w:val="FF0000"/>
+        </w:rPr>
+        <w:lastRenderedPageBreak/>
+        <w:t>their lectures and the probability that a student is male or female. In your answer state all steps taken to obtain your solution. [2 marks].</w:t>
+      </w:r>
+    </w:p>
+    <w:p>
+      <w:pPr>
+        <w:ind w:left="360"/>
+      </w:pPr>
+      <w:r>
+        <w:t>Since the gender and attendance is independent</w:t>
+      </w:r>
+    </w:p>
+    <w:p>
+      <w:pPr>
+        <w:ind w:left="360"/>
+      </w:pPr>
+      <w:r>
+        <w:t>Then,</w:t>
+      </w:r>
+    </w:p>
+    <w:p>
+      <w:pPr>
+        <w:ind w:left="360"/>
+      </w:pPr>
+      <w:r>
+        <w:t xml:space="preserve">P(GFA) = </w:t>
+      </w:r>
+      <w:r>
+        <w:t>P(GF)* P(GA)= 0.33 * 0.3= 0.099</w:t>
+      </w:r>
+    </w:p>
+    <w:p>
+      <w:pPr>
+        <w:ind w:left="360"/>
+      </w:pPr>
+      <w:r>
+        <w:t>P(UFA) = P(UF) * P(UA)= 0.1*0.25=0.025</w:t>
+      </w:r>
+    </w:p>
+    <w:p>
+      <w:pPr>
+        <w:ind w:left="360"/>
+      </w:pPr>
+      <w:proofErr w:type="gramStart"/>
+      <w:r>
+        <w:t>So</w:t>
+      </w:r>
+      <w:proofErr w:type="gramEnd"/>
+      <w:r>
+        <w:t xml:space="preserve"> P(GFA)=0.099 &gt;P(UFA)=0.025</w:t>
       </w:r>
     </w:p>
     <w:p>
@@ -537,7 +703,6 @@
         <w:rPr>
           <w:color w:val="FF0000"/>
         </w:rPr>
-        <w:lastRenderedPageBreak/>
         <w:t>Estimate the conditional probabilities P(X=1|Class=T) and</w:t>
       </w:r>
       <w:r>
@@ -882,7 +1047,35 @@
         <w:t>P(A) * P(B)</w:t>
       </w:r>
       <w:r>
-        <w:t xml:space="preserve"> = </w:t>
+        <w:t xml:space="preserve"> = P(A</w:t>
+      </w:r>
+      <w:r>
+        <w:rPr>
+          <w:rFonts w:cstheme="minorHAnsi"/>
+        </w:rPr>
+        <w:t>∩B</w:t>
+      </w:r>
+      <w:r>
+        <w:t>)</w:t>
+      </w:r>
+      <w:r>
+        <w:t xml:space="preserve"> </w:t>
+      </w:r>
+    </w:p>
+    <w:p>
+      <w:pPr>
+        <w:ind w:left="360"/>
+      </w:pPr>
+      <w:r>
+        <w:t>In this case, A and B are not independent.</w:t>
+      </w:r>
+    </w:p>
+    <w:p>
+      <w:pPr>
+        <w:ind w:left="360"/>
+      </w:pPr>
+      <w:r>
+        <w:t xml:space="preserve">But </w:t>
       </w:r>
       <w:r>
         <w:t>P(A</w:t>
@@ -894,47 +1087,10 @@
         <w:t>∩B</w:t>
       </w:r>
       <w:r>
-        <w:t>)</w:t>
-      </w:r>
-      <w:r>
-        <w:t xml:space="preserve"> </w:t>
-      </w:r>
-    </w:p>
-    <w:p>
-      <w:pPr>
-        <w:ind w:left="360"/>
-      </w:pPr>
-      <w:r>
-        <w:t>In this case, A and B are not independent.</w:t>
-      </w:r>
-    </w:p>
-    <w:p>
-      <w:pPr>
-        <w:ind w:left="360"/>
-      </w:pPr>
-      <w:r>
-        <w:t xml:space="preserve">But </w:t>
-      </w:r>
-      <w:r>
-        <w:t>P(A</w:t>
-      </w:r>
-      <w:r>
-        <w:rPr>
-          <w:rFonts w:cstheme="minorHAnsi"/>
-        </w:rPr>
-        <w:t>∩B</w:t>
-      </w:r>
-      <w:r>
-        <w:t xml:space="preserve">) </w:t>
-      </w:r>
-      <w:r>
-        <w:t>&gt; 0</w:t>
-      </w:r>
-      <w:r>
-        <w:t xml:space="preserve"> and </w:t>
-      </w:r>
-      <w:r>
-        <w:t>P(A</w:t>
+        <w:t>) &gt; 0</w:t>
+      </w:r>
+      <w:r>
+        <w:t xml:space="preserve"> and P(A</w:t>
       </w:r>
       <w:r>
         <w:rPr>
@@ -1008,19 +1164,7 @@
         <w:rPr>
           <w:color w:val="FF0000"/>
         </w:rPr>
-        <w:t>X=1, Y=1|Class=T) with P(X=1|Class=T) and</w:t>
-      </w:r>
-      <w:r>
-        <w:rPr>
-          <w:color w:val="FF0000"/>
-        </w:rPr>
-        <w:t xml:space="preserve"> </w:t>
-      </w:r>
-      <w:r>
-        <w:rPr>
-          <w:color w:val="FF0000"/>
-        </w:rPr>
-        <w:t>P(Y=1|Class=T). Are the</w:t>
+        <w:t>X=1, Y=1|Class=T) with P(X=1|Class=T) and P(Y=1|Class=T). Are the</w:t>
       </w:r>
       <w:r>
         <w:rPr>
@@ -1146,10 +1290,7 @@
         <w:t>Z</w:t>
       </w:r>
       <w:r>
-        <w:t>) =</w:t>
-      </w:r>
-      <w:r>
-        <w:t xml:space="preserve"> </w:t>
+        <w:t xml:space="preserve">) = </w:t>
       </w:r>
       <w:r>
         <w:t xml:space="preserve">P (X=1, Y=1|Class=T) </w:t>
@@ -1188,10 +1329,7 @@
         <w:t>∩</w:t>
       </w:r>
       <w:r>
-        <w:t xml:space="preserve"> Class=T)/ P(Class=T)</w:t>
-      </w:r>
-      <w:r>
-        <w:t xml:space="preserve"> </w:t>
+        <w:t xml:space="preserve"> Class=T)/ P(Class=T) </w:t>
       </w:r>
       <w:r>
         <w:t>= (</w:t>
@@ -1253,10 +1391,7 @@
         <w:t>∩</w:t>
       </w:r>
       <w:r>
-        <w:t xml:space="preserve"> Class=T)/ P(Class=T)</w:t>
-      </w:r>
-      <w:r>
-        <w:t xml:space="preserve"> </w:t>
+        <w:t xml:space="preserve"> Class=T)/ P(Class=T) </w:t>
       </w:r>
       <w:r>
         <w:t>= (</w:t>
@@ -1282,6 +1417,7 @@
         <w:ind w:left="360"/>
       </w:pPr>
       <w:r>
+        <w:lastRenderedPageBreak/>
         <w:t>P(Y|</w:t>
       </w:r>
       <w:r>
@@ -1377,8 +1513,6 @@
       <w:r>
         <w:t>X and Y are not conditionally independent given the class.</w:t>
       </w:r>
-      <w:bookmarkStart w:id="0" w:name="_GoBack"/>
-      <w:bookmarkEnd w:id="0"/>
     </w:p>
     <w:sectPr>
       <w:pgSz w:w="11906" w:h="16838"/>

--- a/Pattern_Recognition/Pattern_recognition.docx
+++ b/Pattern_Recognition/Pattern_recognition.docx
@@ -1,6 +1,6 @@
 
 <file path=word/document.xml><?xml version="1.0" encoding="utf-8"?>
-<w:document xmlns:wpc="http://schemas.microsoft.com/office/word/2010/wordprocessingCanvas" xmlns:cx="http://schemas.microsoft.com/office/drawing/2014/chartex" xmlns:cx1="http://schemas.microsoft.com/office/drawing/2015/9/8/chartex" xmlns:cx2="http://schemas.microsoft.com/office/drawing/2015/10/21/chartex" xmlns:cx3="http://schemas.microsoft.com/office/drawing/2016/5/9/chartex" xmlns:cx4="http://schemas.microsoft.com/office/drawing/2016/5/10/chartex" xmlns:cx5="http://schemas.microsoft.com/office/drawing/2016/5/11/chartex" xmlns:cx6="http://schemas.microsoft.com/office/drawing/2016/5/12/chartex" xmlns:cx7="http://schemas.microsoft.com/office/drawing/2016/5/13/chartex" xmlns:cx8="http://schemas.microsoft.com/office/drawing/2016/5/14/chartex" xmlns:mc="http://schemas.openxmlformats.org/markup-compatibility/2006" xmlns:aink="http://schemas.microsoft.com/office/drawing/2016/ink" xmlns:am3d="http://schemas.microsoft.com/office/drawing/2017/model3d" xmlns:o="urn:schemas-microsoft-com:office:office" xmlns:r="http://schemas.openxmlformats.org/officeDocument/2006/relationships" xmlns:m="http://schemas.openxmlformats.org/officeDocument/2006/math" xmlns:v="urn:schemas-microsoft-com:vml" xmlns:wp14="http://schemas.microsoft.com/office/word/2010/wordprocessingDrawing" xmlns:wp="http://schemas.openxmlformats.org/drawingml/2006/wordprocessingDrawing" xmlns:w10="urn:schemas-microsoft-com:office:word" xmlns:w="http://schemas.openxmlformats.org/wordprocessingml/2006/main" xmlns:w14="http://schemas.microsoft.com/office/word/2010/wordml" xmlns:w15="http://schemas.microsoft.com/office/word/2012/wordml" xmlns:w16cid="http://schemas.microsoft.com/office/word/2016/wordml/cid" xmlns:w16se="http://schemas.microsoft.com/office/word/2015/wordml/symex" xmlns:wpg="http://schemas.microsoft.com/office/word/2010/wordprocessingGroup" xmlns:wpi="http://schemas.microsoft.com/office/word/2010/wordprocessingInk" xmlns:wne="http://schemas.microsoft.com/office/word/2006/wordml" xmlns:wps="http://schemas.microsoft.com/office/word/2010/wordprocessingShape" mc:Ignorable="w14 w15 w16se w16cid wp14">
+<w:document xmlns:wpc="http://schemas.microsoft.com/office/word/2010/wordprocessingCanvas" xmlns:mc="http://schemas.openxmlformats.org/markup-compatibility/2006" xmlns:o="urn:schemas-microsoft-com:office:office" xmlns:r="http://schemas.openxmlformats.org/officeDocument/2006/relationships" xmlns:m="http://schemas.openxmlformats.org/officeDocument/2006/math" xmlns:v="urn:schemas-microsoft-com:vml" xmlns:wp14="http://schemas.microsoft.com/office/word/2010/wordprocessingDrawing" xmlns:wp="http://schemas.openxmlformats.org/drawingml/2006/wordprocessingDrawing" xmlns:w10="urn:schemas-microsoft-com:office:word" xmlns:w="http://schemas.openxmlformats.org/wordprocessingml/2006/main" xmlns:w14="http://schemas.microsoft.com/office/word/2010/wordml" xmlns:w15="http://schemas.microsoft.com/office/word/2012/wordml" xmlns:wpg="http://schemas.microsoft.com/office/word/2010/wordprocessingGroup" xmlns:wpi="http://schemas.microsoft.com/office/word/2010/wordprocessingInk" xmlns:wne="http://schemas.microsoft.com/office/word/2006/wordml" xmlns:wps="http://schemas.microsoft.com/office/word/2010/wordprocessingShape" mc:Ignorable="w14 w15 wp14">
   <w:body>
     <w:p>
       <w:pPr>
@@ -15,9 +15,59 @@
         <w:t xml:space="preserve">What solution is obtained? Does this solution vary as a function of the initial guess and if so why? </w:t>
       </w:r>
     </w:p>
+    <w:p>
+      <w:r>
+        <w:t>How to run:</w:t>
+      </w:r>
+    </w:p>
+    <w:p>
+      <w:r>
+        <w:t xml:space="preserve">Open the terminal under the </w:t>
+      </w:r>
+      <w:r>
+        <w:t xml:space="preserve">directory which </w:t>
+      </w:r>
+      <w:r>
+        <w:t>save c1749059.py.</w:t>
+      </w:r>
+    </w:p>
+    <w:p>
+      <w:r>
+        <w:t xml:space="preserve">Input the </w:t>
+      </w:r>
+      <w:r>
+        <w:t xml:space="preserve">command: </w:t>
+      </w:r>
+      <w:r>
+        <w:t>python c1749059.py</w:t>
+      </w:r>
+    </w:p>
     <w:p/>
     <w:p>
       <w:r>
+        <w:t>How to test:</w:t>
+      </w:r>
+    </w:p>
+    <w:p>
+      <w:r>
+        <w:t xml:space="preserve">Change the initial guess number in </w:t>
+      </w:r>
+      <w:r>
+        <w:t xml:space="preserve">c1749059.py file. </w:t>
+      </w:r>
+      <w:r>
+        <w:t xml:space="preserve">The </w:t>
+      </w:r>
+      <w:r>
+        <w:t>variable is x0</w:t>
+      </w:r>
+      <w:r>
+        <w:t>.</w:t>
+      </w:r>
+    </w:p>
+    <w:p/>
+    <w:p>
+      <w:r>
         <w:t xml:space="preserve">When </w:t>
       </w:r>
       <w:r>
@@ -135,6 +185,7 @@
     </w:p>
     <w:p>
       <w:r>
+        <w:lastRenderedPageBreak/>
         <w:t>[ 7.85319029]</w:t>
       </w:r>
     </w:p>
@@ -167,7 +218,6 @@
     </w:p>
     <w:p>
       <w:r>
-        <w:lastRenderedPageBreak/>
         <w:t xml:space="preserve">            Function evaluations: 7</w:t>
       </w:r>
     </w:p>
@@ -283,8 +333,6 @@
       <w:r>
         <w:t>Graduate=A</w:t>
       </w:r>
-      <w:bookmarkStart w:id="0" w:name="_GoBack"/>
-      <w:bookmarkEnd w:id="0"/>
       <w:r>
         <w:t xml:space="preserve">, </w:t>
       </w:r>
@@ -412,17 +460,35 @@
         <w:t xml:space="preserve"> </w:t>
       </w:r>
       <w:r>
-        <w:t>= FG</w:t>
+        <w:t>= F</w:t>
+      </w:r>
+      <w:r>
+        <w:t>|</w:t>
+      </w:r>
+      <w:r>
+        <w:t>G</w:t>
       </w:r>
       <w:r>
         <w:tab/>
         <w:t>P (</w:t>
       </w:r>
       <w:r>
-        <w:t>FG</w:t>
-      </w:r>
-      <w:r>
-        <w:t>)= 0.3</w:t>
+        <w:t>F</w:t>
+      </w:r>
+      <w:r>
+        <w:t>|</w:t>
+      </w:r>
+      <w:r>
+        <w:t>G</w:t>
+      </w:r>
+      <w:r>
+        <w:t>) =</w:t>
+      </w:r>
+      <w:r>
+        <w:t xml:space="preserve"> 0.3</w:t>
+      </w:r>
+      <w:r>
+        <w:t>3</w:t>
       </w:r>
     </w:p>
     <w:p>
@@ -436,6 +502,9 @@
         <w:t>F</w:t>
       </w:r>
       <w:r>
+        <w:t>|</w:t>
+      </w:r>
+      <w:r>
         <w:t>U</w:t>
       </w:r>
       <w:r>
@@ -446,7 +515,13 @@
         <w:t>P (</w:t>
       </w:r>
       <w:r>
-        <w:t>FU</w:t>
+        <w:t>F</w:t>
+      </w:r>
+      <w:r>
+        <w:t>|</w:t>
+      </w:r>
+      <w:r>
+        <w:t>U</w:t>
       </w:r>
       <w:r>
         <w:t>) = 0.25</w:t>
@@ -475,7 +550,10 @@
         <w:t xml:space="preserve"> </w:t>
       </w:r>
       <w:r>
-        <w:t>P(G|F)</w:t>
+        <w:t>P (</w:t>
+      </w:r>
+      <w:r>
+        <w:t>G|F)</w:t>
       </w:r>
     </w:p>
     <w:p>
@@ -523,147 +601,746 @@
         <w:t xml:space="preserve">= </w:t>
       </w:r>
       <w:r>
-        <w:t>P(FG)</w:t>
+        <w:t>P (</w:t>
+      </w:r>
+      <w:r>
+        <w:t>F</w:t>
+      </w:r>
+      <w:r>
+        <w:t>|</w:t>
+      </w:r>
+      <w:r>
+        <w:t>G)</w:t>
+      </w:r>
+      <w:r>
+        <w:t xml:space="preserve">* </w:t>
+      </w:r>
+      <w:r>
+        <w:t>P (</w:t>
+      </w:r>
+      <w:r>
+        <w:t>G)</w:t>
+      </w:r>
+      <w:r>
+        <w:t>/ (</w:t>
+      </w:r>
+      <w:r>
+        <w:t>P (</w:t>
+      </w:r>
+      <w:r>
+        <w:t>G)*</w:t>
+      </w:r>
+      <w:r>
+        <w:t>P (</w:t>
+      </w:r>
+      <w:r>
+        <w:t>F|G) +</w:t>
+      </w:r>
+      <w:r>
+        <w:t>P (</w:t>
+      </w:r>
+      <w:r>
+        <w:t>F|</w:t>
+      </w:r>
+      <w:r>
+        <w:t>U) *</w:t>
+      </w:r>
+      <w:r>
+        <w:t>P (</w:t>
+      </w:r>
+      <w:r>
+        <w:t>U))</w:t>
+      </w:r>
+      <w:r>
+        <w:t xml:space="preserve"> </w:t>
+      </w:r>
+    </w:p>
+    <w:p>
+      <w:pPr>
+        <w:ind w:firstLine="720"/>
+      </w:pPr>
+      <w:r>
+        <w:t xml:space="preserve"> </w:t>
+      </w:r>
+      <w:r>
+        <w:t>=0.33</w:t>
+      </w:r>
+      <w:r>
+        <w:t>/ (</w:t>
+      </w:r>
+      <w:r>
+        <w:t>0.33+0.25)</w:t>
+      </w:r>
+    </w:p>
+    <w:p>
+      <w:pPr>
+        <w:ind w:firstLine="720"/>
+      </w:pPr>
+      <w:r>
+        <w:lastRenderedPageBreak/>
+        <w:t>=0.361</w:t>
+      </w:r>
+    </w:p>
+    <w:p>
+      <w:pPr>
+        <w:ind w:left="360"/>
+      </w:pPr>
+      <w:r>
+        <w:t>The</w:t>
+      </w:r>
+      <w:r>
+        <w:t xml:space="preserve"> probability that a female student is a graduate student is </w:t>
+      </w:r>
+      <w:r>
+        <w:t>0.569</w:t>
+      </w:r>
+      <w:r>
+        <w:t>.</w:t>
+      </w:r>
+      <w:r>
+        <w:t xml:space="preserve"> </w:t>
+      </w:r>
+    </w:p>
+    <w:p>
+      <w:pPr>
+        <w:ind w:left="360"/>
+        <w:rPr>
+          <w:color w:val="FF0000"/>
+        </w:rPr>
+      </w:pPr>
+      <w:r>
+        <w:rPr>
+          <w:color w:val="FF0000"/>
+        </w:rPr>
+        <w:t>Suppose that 30% of graduate students attend all their lectures and 10% of undergraduate students attend all their lectures. If a student is female and attends all her lectures, is she more likely to be a graduate or undergraduate student. You may assume conditional independence between the probability that a student attends all their lectures and the probability that a student is male or female. In your answer state all steps taken to obtain your solution. [2 marks].</w:t>
+      </w:r>
+    </w:p>
+    <w:p>
+      <w:pPr>
+        <w:ind w:left="360"/>
+      </w:pPr>
+      <w:r>
+        <w:t>Since the gender and attendance is independent</w:t>
+      </w:r>
+    </w:p>
+    <w:p>
+      <w:pPr>
+        <w:ind w:left="360"/>
+      </w:pPr>
+      <w:r>
+        <w:t>P (</w:t>
+      </w:r>
+      <w:r>
+        <w:t>A</w:t>
+      </w:r>
+      <w:r>
+        <w:t>|</w:t>
+      </w:r>
+      <w:r>
+        <w:t>G</w:t>
+      </w:r>
+      <w:r>
+        <w:t>) =</w:t>
+      </w:r>
+      <w:r>
+        <w:t>0.3</w:t>
+      </w:r>
+    </w:p>
+    <w:p>
+      <w:pPr>
+        <w:ind w:left="360"/>
+      </w:pPr>
+      <w:r>
+        <w:t>P (</w:t>
+      </w:r>
+      <w:r>
+        <w:t>A|U</w:t>
+      </w:r>
+      <w:r>
+        <w:t>) =</w:t>
+      </w:r>
+      <w:r>
+        <w:t>0.1</w:t>
+      </w:r>
+    </w:p>
+    <w:p>
+      <w:pPr>
+        <w:ind w:left="360"/>
+      </w:pPr>
+      <w:r>
+        <w:t>Then,</w:t>
+      </w:r>
+    </w:p>
+    <w:p>
+      <w:pPr>
+        <w:ind w:left="360"/>
+      </w:pPr>
+      <w:r>
+        <w:t>P (</w:t>
+      </w:r>
+      <w:r>
+        <w:t>G|FA</w:t>
+      </w:r>
+      <w:r>
+        <w:t>) =P (</w:t>
+      </w:r>
+      <w:r>
+        <w:t>FA|G)</w:t>
+      </w:r>
+      <w:r>
+        <w:t>*</w:t>
+      </w:r>
+      <w:r>
+        <w:t>P (</w:t>
+      </w:r>
+      <w:r>
+        <w:t>G)</w:t>
       </w:r>
       <w:r>
         <w:t>/</w:t>
       </w:r>
       <w:r>
+        <w:t>P (</w:t>
+      </w:r>
+      <w:r>
+        <w:t>FA)</w:t>
+      </w:r>
+    </w:p>
+    <w:p>
+      <w:pPr>
+        <w:ind w:left="360"/>
+      </w:pPr>
+      <w:r>
+        <w:tab/>
+        <w:t xml:space="preserve">        =</w:t>
+      </w:r>
+      <w:r>
+        <w:t>P (</w:t>
+      </w:r>
+      <w:r>
+        <w:t>F|G)*</w:t>
+      </w:r>
+      <w:r>
+        <w:t>P (</w:t>
+      </w:r>
+      <w:r>
+        <w:t>A|G</w:t>
+      </w:r>
+      <w:r>
+        <w:t>)</w:t>
+      </w:r>
+      <w:r>
+        <w:t>*</w:t>
+      </w:r>
+      <w:r>
+        <w:t>P (</w:t>
+      </w:r>
+      <w:r>
+        <w:t>G)</w:t>
+      </w:r>
+      <w:r>
+        <w:t>/</w:t>
+      </w:r>
+      <w:r>
+        <w:t>P (</w:t>
+      </w:r>
+      <w:r>
+        <w:t>F)*</w:t>
+      </w:r>
+      <w:r>
+        <w:t>P (</w:t>
+      </w:r>
+      <w:r>
+        <w:t>A)</w:t>
+      </w:r>
+    </w:p>
+    <w:p>
+      <w:pPr>
+        <w:ind w:left="360"/>
+      </w:pPr>
+      <w:r>
+        <w:tab/>
+        <w:t xml:space="preserve">        =</w:t>
+      </w:r>
+      <w:r>
+        <w:t xml:space="preserve"> </w:t>
+      </w:r>
+      <w:r>
+        <w:t>P (</w:t>
+      </w:r>
+      <w:r>
+        <w:t>F|G)*</w:t>
+      </w:r>
+      <w:r>
+        <w:t>P (</w:t>
+      </w:r>
+      <w:r>
+        <w:t>A|G)*</w:t>
+      </w:r>
+      <w:r>
+        <w:t>P (</w:t>
+      </w:r>
+      <w:r>
+        <w:t>G)</w:t>
+      </w:r>
+      <w:r>
+        <w:t>/</w:t>
+      </w:r>
+      <w:r>
+        <w:t xml:space="preserve"> </w:t>
+      </w:r>
+      <w:r>
+        <w:t>(P (G)*P (F|G) +P (F|U) *P (U))</w:t>
+      </w:r>
+      <w:r>
+        <w:t xml:space="preserve"> </w:t>
+      </w:r>
+      <w:r>
+        <w:t>* (P (</w:t>
+      </w:r>
+      <w:r>
+        <w:t>A|G)*</w:t>
+      </w:r>
+      <w:r>
+        <w:t>P (</w:t>
+      </w:r>
+      <w:r>
+        <w:t>G</w:t>
+      </w:r>
+      <w:r>
+        <w:t>) +P (</w:t>
+      </w:r>
+      <w:r>
+        <w:t>A|U)*</w:t>
+      </w:r>
+      <w:r>
+        <w:t>P (</w:t>
+      </w:r>
+      <w:r>
+        <w:t>U))</w:t>
+      </w:r>
+    </w:p>
+    <w:p>
+      <w:pPr>
+        <w:ind w:left="360"/>
+      </w:pPr>
+      <w:r>
+        <w:tab/>
+        <w:t xml:space="preserve">        =</w:t>
+      </w:r>
+      <w:r>
+        <w:t xml:space="preserve"> </w:t>
+      </w:r>
+      <w:r>
+        <w:t>0.33</w:t>
+      </w:r>
+      <w:r>
+        <w:t>*</w:t>
+      </w:r>
+      <w:r>
+        <w:t>0.3*0.3</w:t>
+      </w:r>
+      <w:r>
+        <w:t>/ (</w:t>
+      </w:r>
+      <w:r>
+        <w:t>0.3*0.33</w:t>
+      </w:r>
+      <w:r>
+        <w:t>+</w:t>
+      </w:r>
+      <w:r>
+        <w:t>0.25</w:t>
+      </w:r>
+      <w:r>
+        <w:t>*0.7</w:t>
+      </w:r>
+      <w:r>
+        <w:t>)</w:t>
+      </w:r>
+      <w:r>
+        <w:t>*</w:t>
+      </w:r>
+      <w:r>
         <w:t>(</w:t>
       </w:r>
       <w:r>
-        <w:t>P(G)*P(F|G) +P(F|</w:t>
-      </w:r>
-      <w:r>
-        <w:t>U) *</w:t>
-      </w:r>
-      <w:r>
-        <w:t>P</w:t>
-      </w:r>
-      <w:r>
-        <w:t>(U))</w:t>
-      </w:r>
-      <w:r>
-        <w:t xml:space="preserve"> </w:t>
-      </w:r>
-    </w:p>
-    <w:p>
-      <w:pPr>
-        <w:ind w:firstLine="720"/>
-      </w:pPr>
-      <w:r>
-        <w:t xml:space="preserve">= </w:t>
-      </w:r>
-      <w:r>
-        <w:t>P(FG)/(P(FG) + P(FU))</w:t>
-      </w:r>
-    </w:p>
-    <w:p>
-      <w:pPr>
-        <w:ind w:firstLine="720"/>
-      </w:pPr>
-      <w:r>
-        <w:t>=0.33</w:t>
-      </w:r>
-      <w:r>
-        <w:t>/ (</w:t>
-      </w:r>
-      <w:r>
-        <w:t>0.33+0.25)</w:t>
-      </w:r>
-    </w:p>
-    <w:p>
-      <w:pPr>
-        <w:ind w:firstLine="720"/>
-      </w:pPr>
-      <w:r>
-        <w:t>=0.569</w:t>
-      </w:r>
-    </w:p>
-    <w:p>
-      <w:pPr>
-        <w:ind w:left="360"/>
-      </w:pPr>
-      <w:r>
-        <w:t xml:space="preserve">the probability that a female student is a graduate student is </w:t>
-      </w:r>
-      <w:r>
-        <w:t>0.569</w:t>
-      </w:r>
-      <w:r>
-        <w:t>.</w:t>
-      </w:r>
-      <w:r>
-        <w:t xml:space="preserve"> </w:t>
-      </w:r>
-    </w:p>
-    <w:p>
-      <w:pPr>
-        <w:ind w:left="360"/>
-        <w:rPr>
-          <w:color w:val="FF0000"/>
-        </w:rPr>
-      </w:pPr>
-      <w:r>
-        <w:rPr>
-          <w:color w:val="FF0000"/>
-        </w:rPr>
-        <w:t xml:space="preserve">Suppose that 30% of graduate students attend all their lectures and 10% of undergraduate students attend all their lectures. If a student is female and attends all her lectures, is she more likely to be a graduate or undergraduate student. You may assume conditional independence between the probability that a student attends all </w:t>
-      </w:r>
-      <w:r>
-        <w:rPr>
-          <w:color w:val="FF0000"/>
-        </w:rPr>
-        <w:lastRenderedPageBreak/>
-        <w:t>their lectures and the probability that a student is male or female. In your answer state all steps taken to obtain your solution. [2 marks].</w:t>
-      </w:r>
-    </w:p>
-    <w:p>
-      <w:pPr>
-        <w:ind w:left="360"/>
-      </w:pPr>
-      <w:r>
-        <w:t>Since the gender and attendance is independent</w:t>
-      </w:r>
-    </w:p>
-    <w:p>
-      <w:pPr>
-        <w:ind w:left="360"/>
-      </w:pPr>
-      <w:r>
-        <w:t>Then,</w:t>
-      </w:r>
-    </w:p>
-    <w:p>
-      <w:pPr>
-        <w:ind w:left="360"/>
-      </w:pPr>
-      <w:r>
-        <w:t xml:space="preserve">P(GFA) = </w:t>
-      </w:r>
-      <w:r>
-        <w:t>P(GF)* P(GA)= 0.33 * 0.3= 0.099</w:t>
-      </w:r>
-    </w:p>
-    <w:p>
-      <w:pPr>
-        <w:ind w:left="360"/>
-      </w:pPr>
-      <w:r>
-        <w:t>P(UFA) = P(UF) * P(UA)= 0.1*0.25=0.025</w:t>
-      </w:r>
-    </w:p>
-    <w:p>
-      <w:pPr>
-        <w:ind w:left="360"/>
-      </w:pPr>
-      <w:proofErr w:type="gramStart"/>
-      <w:r>
-        <w:t>So</w:t>
-      </w:r>
-      <w:proofErr w:type="gramEnd"/>
-      <w:r>
-        <w:t xml:space="preserve"> P(GFA)=0.099 &gt;P(UFA)=0.025</w:t>
+        <w:t>0.3</w:t>
+      </w:r>
+      <w:r>
+        <w:t>*</w:t>
+      </w:r>
+      <w:r>
+        <w:t>0.3</w:t>
+      </w:r>
+      <w:r>
+        <w:t>+</w:t>
+      </w:r>
+      <w:r>
+        <w:t>0.1*</w:t>
+      </w:r>
+      <w:r>
+        <w:t>0.7</w:t>
+      </w:r>
+      <w:r>
+        <w:t>)</w:t>
+      </w:r>
+    </w:p>
+    <w:p>
+      <w:pPr>
+        <w:ind w:left="360"/>
+      </w:pPr>
+      <w:r>
+        <w:tab/>
+        <w:t xml:space="preserve">        =</w:t>
+      </w:r>
+      <w:r>
+        <w:t>0.6775</w:t>
+      </w:r>
+    </w:p>
+    <w:p>
+      <w:pPr>
+        <w:ind w:left="360"/>
+        <w:rPr>
+          <w:lang w:val="es-ES"/>
+        </w:rPr>
+      </w:pPr>
+      <w:r>
+        <w:rPr>
+          <w:lang w:val="es-ES"/>
+        </w:rPr>
+        <w:t>P (</w:t>
+      </w:r>
+      <w:r>
+        <w:rPr>
+          <w:lang w:val="es-ES"/>
+        </w:rPr>
+        <w:t>U|FA</w:t>
+      </w:r>
+      <w:r>
+        <w:rPr>
+          <w:lang w:val="es-ES"/>
+        </w:rPr>
+        <w:t>)</w:t>
+      </w:r>
+      <w:r>
+        <w:rPr>
+          <w:lang w:val="es-ES"/>
+        </w:rPr>
+        <w:t>=</w:t>
+      </w:r>
+      <w:r>
+        <w:rPr>
+          <w:lang w:val="es-ES"/>
+        </w:rPr>
+        <w:t>P (</w:t>
+      </w:r>
+      <w:r>
+        <w:rPr>
+          <w:lang w:val="es-ES"/>
+        </w:rPr>
+        <w:t>FA|U</w:t>
+      </w:r>
+      <w:r>
+        <w:rPr>
+          <w:lang w:val="es-ES"/>
+        </w:rPr>
+        <w:t>)</w:t>
+      </w:r>
+      <w:r>
+        <w:rPr>
+          <w:lang w:val="es-ES"/>
+        </w:rPr>
+        <w:t>*</w:t>
+      </w:r>
+      <w:r>
+        <w:rPr>
+          <w:lang w:val="es-ES"/>
+        </w:rPr>
+        <w:t>P (</w:t>
+      </w:r>
+      <w:r>
+        <w:rPr>
+          <w:lang w:val="es-ES"/>
+        </w:rPr>
+        <w:t>U</w:t>
+      </w:r>
+      <w:r>
+        <w:rPr>
+          <w:lang w:val="es-ES"/>
+        </w:rPr>
+        <w:t>)</w:t>
+      </w:r>
+      <w:r>
+        <w:rPr>
+          <w:lang w:val="es-ES"/>
+        </w:rPr>
+        <w:t>/</w:t>
+      </w:r>
+      <w:r>
+        <w:rPr>
+          <w:lang w:val="es-ES"/>
+        </w:rPr>
+        <w:t>P (</w:t>
+      </w:r>
+      <w:r>
+        <w:rPr>
+          <w:lang w:val="es-ES"/>
+        </w:rPr>
+        <w:t>FA)</w:t>
+      </w:r>
+    </w:p>
+    <w:p>
+      <w:pPr>
+        <w:ind w:left="360"/>
+        <w:rPr>
+          <w:lang w:val="es-ES"/>
+        </w:rPr>
+      </w:pPr>
+      <w:r>
+        <w:rPr>
+          <w:lang w:val="es-ES"/>
+        </w:rPr>
+        <w:tab/>
+        <w:t xml:space="preserve">      </w:t>
+      </w:r>
+      <w:r>
+        <w:rPr>
+          <w:lang w:val="es-ES"/>
+        </w:rPr>
+        <w:t>=</w:t>
+      </w:r>
+      <w:r>
+        <w:rPr>
+          <w:lang w:val="es-ES"/>
+        </w:rPr>
+        <w:t>P (</w:t>
+      </w:r>
+      <w:r>
+        <w:rPr>
+          <w:lang w:val="es-ES"/>
+        </w:rPr>
+        <w:t>F|U</w:t>
+      </w:r>
+      <w:r>
+        <w:rPr>
+          <w:lang w:val="es-ES"/>
+        </w:rPr>
+        <w:t>)</w:t>
+      </w:r>
+      <w:r>
+        <w:rPr>
+          <w:lang w:val="es-ES"/>
+        </w:rPr>
+        <w:t>*</w:t>
+      </w:r>
+      <w:r>
+        <w:rPr>
+          <w:lang w:val="es-ES"/>
+        </w:rPr>
+        <w:t>P (</w:t>
+      </w:r>
+      <w:r>
+        <w:rPr>
+          <w:lang w:val="es-ES"/>
+        </w:rPr>
+        <w:t>A|U)</w:t>
+      </w:r>
+      <w:r>
+        <w:rPr>
+          <w:lang w:val="es-ES"/>
+        </w:rPr>
+        <w:t>*</w:t>
+      </w:r>
+      <w:r>
+        <w:rPr>
+          <w:lang w:val="es-ES"/>
+        </w:rPr>
+        <w:t>P (</w:t>
+      </w:r>
+      <w:r>
+        <w:rPr>
+          <w:lang w:val="es-ES"/>
+        </w:rPr>
+        <w:t>U)</w:t>
+      </w:r>
+      <w:r>
+        <w:rPr>
+          <w:lang w:val="es-ES"/>
+        </w:rPr>
+        <w:t>/</w:t>
+      </w:r>
+      <w:r>
+        <w:rPr>
+          <w:lang w:val="es-ES"/>
+        </w:rPr>
+        <w:t>P (</w:t>
+      </w:r>
+      <w:r>
+        <w:rPr>
+          <w:lang w:val="es-ES"/>
+        </w:rPr>
+        <w:t>F)*P(A)</w:t>
+      </w:r>
+    </w:p>
+    <w:p>
+      <w:pPr>
+        <w:ind w:left="360"/>
+        <w:rPr>
+          <w:lang w:val="es-ES"/>
+        </w:rPr>
+      </w:pPr>
+      <w:r>
+        <w:rPr>
+          <w:lang w:val="es-ES"/>
+        </w:rPr>
+        <w:tab/>
+        <w:t xml:space="preserve">      =</w:t>
+      </w:r>
+      <w:r>
+        <w:rPr>
+          <w:lang w:val="es-ES"/>
+        </w:rPr>
+        <w:t>0.25*</w:t>
+      </w:r>
+      <w:r>
+        <w:rPr>
+          <w:lang w:val="es-ES"/>
+        </w:rPr>
+        <w:t>0.1*</w:t>
+      </w:r>
+      <w:r>
+        <w:rPr>
+          <w:lang w:val="es-ES"/>
+        </w:rPr>
+        <w:t>0.7</w:t>
+      </w:r>
+      <w:r>
+        <w:rPr>
+          <w:lang w:val="es-ES"/>
+        </w:rPr>
+        <w:t>/</w:t>
+      </w:r>
+      <w:r>
+        <w:rPr>
+          <w:lang w:val="es-ES"/>
+        </w:rPr>
+        <w:t>/ (0.3*0.33+0.25*0.7)*(0.3*0.3+0.1*0.7)</w:t>
+      </w:r>
+    </w:p>
+    <w:p>
+      <w:pPr>
+        <w:ind w:left="360"/>
+        <w:rPr>
+          <w:lang w:val="es-ES"/>
+        </w:rPr>
+      </w:pPr>
+      <w:r>
+        <w:rPr>
+          <w:lang w:val="es-ES"/>
+        </w:rPr>
+        <w:t xml:space="preserve"> </w:t>
+      </w:r>
+      <w:r>
+        <w:rPr>
+          <w:lang w:val="es-ES"/>
+        </w:rPr>
+        <w:tab/>
+        <w:t xml:space="preserve">       =</w:t>
+      </w:r>
+      <w:r>
+        <w:rPr>
+          <w:lang w:val="es-ES"/>
+        </w:rPr>
+        <w:t>0.399</w:t>
+      </w:r>
+    </w:p>
+    <w:p>
+      <w:pPr>
+        <w:ind w:left="360"/>
+      </w:pPr>
+      <w:r>
+        <w:rPr>
+          <w:lang w:val="es-ES"/>
+        </w:rPr>
+        <w:t xml:space="preserve">So </w:t>
+      </w:r>
+      <w:r>
+        <w:rPr>
+          <w:lang w:val="es-ES"/>
+        </w:rPr>
+        <w:t>P (</w:t>
+      </w:r>
+      <w:r>
+        <w:rPr>
+          <w:lang w:val="es-ES"/>
+        </w:rPr>
+        <w:t>G</w:t>
+      </w:r>
+      <w:r>
+        <w:rPr>
+          <w:lang w:val="es-ES"/>
+        </w:rPr>
+        <w:t>|</w:t>
+      </w:r>
+      <w:r>
+        <w:rPr>
+          <w:lang w:val="es-ES"/>
+        </w:rPr>
+        <w:t>FA</w:t>
+      </w:r>
+      <w:r>
+        <w:rPr>
+          <w:lang w:val="es-ES"/>
+        </w:rPr>
+        <w:t>) =</w:t>
+      </w:r>
+      <w:r>
+        <w:t>0.6775</w:t>
+      </w:r>
+      <w:r>
+        <w:rPr>
+          <w:lang w:val="es-ES"/>
+        </w:rPr>
+        <w:t>&gt;</w:t>
+      </w:r>
+      <w:r>
+        <w:rPr>
+          <w:lang w:val="es-ES"/>
+        </w:rPr>
+        <w:t>P (</w:t>
+      </w:r>
+      <w:r>
+        <w:rPr>
+          <w:lang w:val="es-ES"/>
+        </w:rPr>
+        <w:t>U</w:t>
+      </w:r>
+      <w:r>
+        <w:rPr>
+          <w:lang w:val="es-ES"/>
+        </w:rPr>
+        <w:t>|</w:t>
+      </w:r>
+      <w:bookmarkStart w:id="0" w:name="_GoBack"/>
+      <w:bookmarkEnd w:id="0"/>
+      <w:r>
+        <w:rPr>
+          <w:lang w:val="es-ES"/>
+        </w:rPr>
+        <w:t>FA</w:t>
+      </w:r>
+      <w:r>
+        <w:rPr>
+          <w:lang w:val="es-ES"/>
+        </w:rPr>
+        <w:t>) =</w:t>
+      </w:r>
+      <w:r>
+        <w:rPr>
+          <w:lang w:val="es-ES"/>
+        </w:rPr>
+        <w:t>0.399</w:t>
       </w:r>
     </w:p>
     <w:p>
@@ -732,124 +1409,123 @@
         <w:t>|</w:t>
       </w:r>
       <w:r>
+        <w:t>Class=T</w:t>
+      </w:r>
+      <w:r>
+        <w:t>) =</w:t>
+      </w:r>
+      <w:r>
+        <w:t xml:space="preserve"> </w:t>
+      </w:r>
+      <w:r>
+        <w:t>P(</w:t>
+      </w:r>
+      <w:r>
+        <w:t>X=1</w:t>
+      </w:r>
+      <w:r>
+        <w:t xml:space="preserve"> </w:t>
+      </w:r>
+      <w:r>
+        <w:rPr>
+          <w:rFonts w:cstheme="minorHAnsi"/>
+        </w:rPr>
+        <w:t>∩</w:t>
+      </w:r>
+      <w:r>
+        <w:t xml:space="preserve"> </w:t>
+      </w:r>
+      <w:r>
+        <w:t>Class=T</w:t>
+      </w:r>
+      <w:r>
+        <w:t>)</w:t>
+      </w:r>
+      <w:r>
+        <w:t xml:space="preserve">/ </w:t>
+      </w:r>
+      <w:r>
+        <w:t>P (</w:t>
+      </w:r>
+      <w:r>
+        <w:t>Class=T</w:t>
+      </w:r>
+      <w:r>
+        <w:t>) =</w:t>
+      </w:r>
+      <w:r>
+        <w:t xml:space="preserve"> </w:t>
+      </w:r>
+      <w:r>
+        <w:t>(3/10)/ (5/10)</w:t>
+      </w:r>
+      <w:r>
+        <w:t xml:space="preserve"> = </w:t>
+      </w:r>
+      <w:r>
+        <w:t>3/5</w:t>
+      </w:r>
+    </w:p>
+    <w:p>
+      <w:pPr>
+        <w:ind w:left="360"/>
+      </w:pPr>
+      <w:r>
+        <w:t>P (</w:t>
+      </w:r>
+      <w:r>
+        <w:t>Z</w:t>
+      </w:r>
+      <w:r>
+        <w:t>=1|Class=</w:t>
+      </w:r>
+      <w:r>
+        <w:t>F</w:t>
+      </w:r>
+      <w:r>
+        <w:t>) =</w:t>
+      </w:r>
+      <w:r>
+        <w:t xml:space="preserve"> </w:t>
+      </w:r>
+      <w:r>
+        <w:t>P (</w:t>
+      </w:r>
+      <w:r>
+        <w:t>Z</w:t>
+      </w:r>
+      <w:r>
+        <w:t xml:space="preserve">=1 </w:t>
+      </w:r>
+      <w:r>
+        <w:rPr>
+          <w:rFonts w:cstheme="minorHAnsi"/>
+        </w:rPr>
+        <w:t>∩</w:t>
+      </w:r>
+      <w:r>
+        <w:t xml:space="preserve"> Class=</w:t>
+      </w:r>
+      <w:r>
+        <w:t>F</w:t>
+      </w:r>
+      <w:r>
+        <w:t xml:space="preserve">)/ </w:t>
+      </w:r>
+      <w:r>
+        <w:t>P (</w:t>
+      </w:r>
+      <w:r>
         <w:t>Class=</w:t>
       </w:r>
-      <w:proofErr w:type="gramStart"/>
-      <w:r>
-        <w:t>T</w:t>
-      </w:r>
-      <w:r>
-        <w:t>)</w:t>
-      </w:r>
-      <w:r>
-        <w:t>=</w:t>
-      </w:r>
-      <w:proofErr w:type="gramEnd"/>
-      <w:r>
-        <w:t xml:space="preserve"> </w:t>
-      </w:r>
-      <w:r>
-        <w:t>P(</w:t>
-      </w:r>
-      <w:r>
-        <w:t>X=1</w:t>
-      </w:r>
-      <w:r>
-        <w:t xml:space="preserve"> </w:t>
-      </w:r>
-      <w:r>
-        <w:rPr>
-          <w:rFonts w:cstheme="minorHAnsi"/>
-        </w:rPr>
-        <w:t>∩</w:t>
-      </w:r>
-      <w:r>
-        <w:t xml:space="preserve"> </w:t>
-      </w:r>
-      <w:r>
-        <w:t>Class=T</w:t>
-      </w:r>
-      <w:r>
-        <w:t>)</w:t>
-      </w:r>
-      <w:r>
-        <w:t xml:space="preserve">/ </w:t>
-      </w:r>
-      <w:r>
-        <w:t>P(</w:t>
-      </w:r>
-      <w:r>
-        <w:t>Class=T</w:t>
-      </w:r>
-      <w:r>
-        <w:t>)</w:t>
-      </w:r>
-      <w:r>
-        <w:t>=</w:t>
-      </w:r>
-      <w:r>
-        <w:t xml:space="preserve"> </w:t>
-      </w:r>
-      <w:r>
-        <w:t>(3/10)/ (5/10)</w:t>
-      </w:r>
-      <w:r>
-        <w:t xml:space="preserve"> = </w:t>
-      </w:r>
-      <w:r>
-        <w:t>3/5</w:t>
-      </w:r>
-    </w:p>
-    <w:p>
-      <w:pPr>
-        <w:ind w:left="360"/>
-      </w:pPr>
-      <w:r>
-        <w:t>P(</w:t>
-      </w:r>
-      <w:r>
-        <w:t>Z</w:t>
-      </w:r>
-      <w:r>
-        <w:t>=1|Class=</w:t>
-      </w:r>
-      <w:proofErr w:type="gramStart"/>
       <w:r>
         <w:t>F</w:t>
       </w:r>
       <w:r>
-        <w:t>)=</w:t>
-      </w:r>
-      <w:proofErr w:type="gramEnd"/>
-      <w:r>
-        <w:t xml:space="preserve"> P(</w:t>
-      </w:r>
-      <w:r>
-        <w:t>Z</w:t>
-      </w:r>
-      <w:r>
-        <w:t xml:space="preserve">=1 </w:t>
-      </w:r>
-      <w:r>
-        <w:rPr>
-          <w:rFonts w:cstheme="minorHAnsi"/>
-        </w:rPr>
-        <w:t>∩</w:t>
-      </w:r>
-      <w:r>
-        <w:t xml:space="preserve"> Class=</w:t>
-      </w:r>
-      <w:r>
-        <w:t>F</w:t>
-      </w:r>
-      <w:r>
-        <w:t>)/ P(Class=</w:t>
-      </w:r>
-      <w:r>
-        <w:t>F</w:t>
-      </w:r>
-      <w:r>
-        <w:t>)= (</w:t>
+        <w:t>) =</w:t>
+      </w:r>
+      <w:r>
+        <w:t xml:space="preserve"> (</w:t>
       </w:r>
       <w:r>
         <w:t>1</w:t>
@@ -879,21 +1555,7 @@
         <w:rPr>
           <w:color w:val="FF0000"/>
         </w:rPr>
-        <w:t xml:space="preserve">Compare P(X=1), P(Y=1) and </w:t>
-      </w:r>
-      <w:proofErr w:type="gramStart"/>
-      <w:r>
-        <w:rPr>
-          <w:color w:val="FF0000"/>
-        </w:rPr>
-        <w:t>P(</w:t>
-      </w:r>
-      <w:proofErr w:type="gramEnd"/>
-      <w:r>
-        <w:rPr>
-          <w:color w:val="FF0000"/>
-        </w:rPr>
-        <w:t>X=1, Y=1). State the relationship</w:t>
+        <w:t>Compare P(X=1), P(Y=1) and P(X=1, Y=1). State the relationship</w:t>
       </w:r>
       <w:r>
         <w:rPr>
@@ -937,16 +1599,11 @@
         <w:ind w:left="360"/>
       </w:pPr>
       <w:r>
-        <w:t>P(X=</w:t>
-      </w:r>
-      <w:proofErr w:type="gramStart"/>
-      <w:r>
-        <w:t>1)</w:t>
-      </w:r>
-      <w:r>
-        <w:t>=</w:t>
-      </w:r>
-      <w:proofErr w:type="gramEnd"/>
+        <w:t>P(X=1</w:t>
+      </w:r>
+      <w:r>
+        <w:t>) =</w:t>
+      </w:r>
       <w:r>
         <w:t xml:space="preserve"> </w:t>
       </w:r>
@@ -959,16 +1616,11 @@
         <w:ind w:left="360"/>
       </w:pPr>
       <w:r>
-        <w:t>P(Y=</w:t>
-      </w:r>
-      <w:proofErr w:type="gramStart"/>
-      <w:r>
-        <w:t>1)</w:t>
-      </w:r>
-      <w:r>
-        <w:t>=</w:t>
-      </w:r>
-      <w:proofErr w:type="gramEnd"/>
+        <w:t>P(Y=1</w:t>
+      </w:r>
+      <w:r>
+        <w:t>) =</w:t>
+      </w:r>
       <w:r>
         <w:t xml:space="preserve"> </w:t>
       </w:r>
@@ -983,7 +1635,6 @@
           <w:lang w:eastAsia="zh-CN"/>
         </w:rPr>
       </w:pPr>
-      <w:proofErr w:type="gramStart"/>
       <w:r>
         <w:rPr>
           <w:rFonts w:hint="eastAsia"/>
@@ -991,23 +1642,28 @@
         </w:rPr>
         <w:t>P(</w:t>
       </w:r>
-      <w:proofErr w:type="gramEnd"/>
       <w:r>
         <w:rPr>
           <w:lang w:eastAsia="zh-CN"/>
         </w:rPr>
-        <w:t>X=1, Y=1)</w:t>
+        <w:t>X=1, Y=1</w:t>
       </w:r>
       <w:r>
         <w:rPr>
           <w:lang w:eastAsia="zh-CN"/>
         </w:rPr>
-        <w:t xml:space="preserve">= </w:t>
+        <w:t>) =</w:t>
       </w:r>
       <w:r>
         <w:rPr>
           <w:lang w:eastAsia="zh-CN"/>
         </w:rPr>
+        <w:t xml:space="preserve"> </w:t>
+      </w:r>
+      <w:r>
+        <w:rPr>
+          <w:lang w:eastAsia="zh-CN"/>
+        </w:rPr>
         <w:t>2/10</w:t>
       </w:r>
     </w:p>
@@ -1016,6 +1672,7 @@
         <w:ind w:left="360"/>
       </w:pPr>
       <w:r>
+        <w:lastRenderedPageBreak/>
         <w:t xml:space="preserve">If </w:t>
       </w:r>
       <w:r>
@@ -1417,7 +2074,6 @@
         <w:ind w:left="360"/>
       </w:pPr>
       <w:r>
-        <w:lastRenderedPageBreak/>
         <w:t>P(Y|</w:t>
       </w:r>
       <w:r>
@@ -1463,13 +2119,8 @@
         <w:t>= (</w:t>
       </w:r>
       <w:r>
-        <w:t>2/10)</w:t>
-      </w:r>
-      <w:proofErr w:type="gramStart"/>
-      <w:r>
-        <w:t>/(</w:t>
-      </w:r>
-      <w:proofErr w:type="gramEnd"/>
+        <w:t>2/10)/(</w:t>
+      </w:r>
       <w:r>
         <w:t>5/10</w:t>
       </w:r>
@@ -1525,7 +2176,7 @@
 </file>
 
 <file path=word/numbering.xml><?xml version="1.0" encoding="utf-8"?>
-<w:numbering xmlns:wpc="http://schemas.microsoft.com/office/word/2010/wordprocessingCanvas" xmlns:cx="http://schemas.microsoft.com/office/drawing/2014/chartex" xmlns:cx1="http://schemas.microsoft.com/office/drawing/2015/9/8/chartex" xmlns:cx2="http://schemas.microsoft.com/office/drawing/2015/10/21/chartex" xmlns:cx3="http://schemas.microsoft.com/office/drawing/2016/5/9/chartex" xmlns:cx4="http://schemas.microsoft.com/office/drawing/2016/5/10/chartex" xmlns:cx5="http://schemas.microsoft.com/office/drawing/2016/5/11/chartex" xmlns:cx6="http://schemas.microsoft.com/office/drawing/2016/5/12/chartex" xmlns:cx7="http://schemas.microsoft.com/office/drawing/2016/5/13/chartex" xmlns:cx8="http://schemas.microsoft.com/office/drawing/2016/5/14/chartex" xmlns:mc="http://schemas.openxmlformats.org/markup-compatibility/2006" xmlns:aink="http://schemas.microsoft.com/office/drawing/2016/ink" xmlns:am3d="http://schemas.microsoft.com/office/drawing/2017/model3d" xmlns:o="urn:schemas-microsoft-com:office:office" xmlns:r="http://schemas.openxmlformats.org/officeDocument/2006/relationships" xmlns:m="http://schemas.openxmlformats.org/officeDocument/2006/math" xmlns:v="urn:schemas-microsoft-com:vml" xmlns:wp14="http://schemas.microsoft.com/office/word/2010/wordprocessingDrawing" xmlns:wp="http://schemas.openxmlformats.org/drawingml/2006/wordprocessingDrawing" xmlns:w10="urn:schemas-microsoft-com:office:word" xmlns:w="http://schemas.openxmlformats.org/wordprocessingml/2006/main" xmlns:w14="http://schemas.microsoft.com/office/word/2010/wordml" xmlns:w15="http://schemas.microsoft.com/office/word/2012/wordml" xmlns:w16cid="http://schemas.microsoft.com/office/word/2016/wordml/cid" xmlns:w16se="http://schemas.microsoft.com/office/word/2015/wordml/symex" xmlns:wpg="http://schemas.microsoft.com/office/word/2010/wordprocessingGroup" xmlns:wpi="http://schemas.microsoft.com/office/word/2010/wordprocessingInk" xmlns:wne="http://schemas.microsoft.com/office/word/2006/wordml" xmlns:wps="http://schemas.microsoft.com/office/word/2010/wordprocessingShape" mc:Ignorable="w14 w15 w16se w16cid wp14">
+<w:numbering xmlns:wpc="http://schemas.microsoft.com/office/word/2010/wordprocessingCanvas" xmlns:mc="http://schemas.openxmlformats.org/markup-compatibility/2006" xmlns:o="urn:schemas-microsoft-com:office:office" xmlns:r="http://schemas.openxmlformats.org/officeDocument/2006/relationships" xmlns:m="http://schemas.openxmlformats.org/officeDocument/2006/math" xmlns:v="urn:schemas-microsoft-com:vml" xmlns:wp14="http://schemas.microsoft.com/office/word/2010/wordprocessingDrawing" xmlns:wp="http://schemas.openxmlformats.org/drawingml/2006/wordprocessingDrawing" xmlns:w10="urn:schemas-microsoft-com:office:word" xmlns:w="http://schemas.openxmlformats.org/wordprocessingml/2006/main" xmlns:w14="http://schemas.microsoft.com/office/word/2010/wordml" xmlns:w15="http://schemas.microsoft.com/office/word/2012/wordml" xmlns:wpg="http://schemas.microsoft.com/office/word/2010/wordprocessingGroup" xmlns:wpi="http://schemas.microsoft.com/office/word/2010/wordprocessingInk" xmlns:wne="http://schemas.microsoft.com/office/word/2006/wordml" xmlns:wps="http://schemas.microsoft.com/office/word/2010/wordprocessingShape" mc:Ignorable="w14 w15 wp14">
   <w:abstractNum w:abstractNumId="0" w15:restartNumberingAfterBreak="0">
     <w:nsid w:val="5F0D418F"/>
     <w:multiLevelType w:val="hybridMultilevel"/>
@@ -1714,7 +2365,7 @@
 </file>
 
 <file path=word/styles.xml><?xml version="1.0" encoding="utf-8"?>
-<w:styles xmlns:mc="http://schemas.openxmlformats.org/markup-compatibility/2006" xmlns:r="http://schemas.openxmlformats.org/officeDocument/2006/relationships" xmlns:w="http://schemas.openxmlformats.org/wordprocessingml/2006/main" xmlns:w14="http://schemas.microsoft.com/office/word/2010/wordml" xmlns:w15="http://schemas.microsoft.com/office/word/2012/wordml" xmlns:w16cid="http://schemas.microsoft.com/office/word/2016/wordml/cid" xmlns:w16se="http://schemas.microsoft.com/office/word/2015/wordml/symex" mc:Ignorable="w14 w15 w16se w16cid">
+<w:styles xmlns:mc="http://schemas.openxmlformats.org/markup-compatibility/2006" xmlns:r="http://schemas.openxmlformats.org/officeDocument/2006/relationships" xmlns:w="http://schemas.openxmlformats.org/wordprocessingml/2006/main" xmlns:w14="http://schemas.microsoft.com/office/word/2010/wordml" xmlns:w15="http://schemas.microsoft.com/office/word/2012/wordml" mc:Ignorable="w14 w15">
   <w:docDefaults>
     <w:rPrDefault>
       <w:rPr>
@@ -1730,7 +2381,7 @@
       </w:pPr>
     </w:pPrDefault>
   </w:docDefaults>
-  <w:latentStyles w:defLockedState="0" w:defUIPriority="99" w:defSemiHidden="0" w:defUnhideWhenUsed="0" w:defQFormat="0" w:count="375">
+  <w:latentStyles w:defLockedState="0" w:defUIPriority="99" w:defSemiHidden="0" w:defUnhideWhenUsed="0" w:defQFormat="0" w:count="371">
     <w:lsdException w:name="Normal" w:uiPriority="0" w:qFormat="1"/>
     <w:lsdException w:name="heading 1" w:uiPriority="9" w:qFormat="1"/>
     <w:lsdException w:name="heading 2" w:semiHidden="1" w:uiPriority="9" w:unhideWhenUsed="1" w:qFormat="1"/>
@@ -2102,10 +2753,6 @@
     <w:lsdException w:name="List Table 5 Dark Accent 6" w:uiPriority="50"/>
     <w:lsdException w:name="List Table 6 Colorful Accent 6" w:uiPriority="51"/>
     <w:lsdException w:name="List Table 7 Colorful Accent 6" w:uiPriority="52"/>
-    <w:lsdException w:name="Mention" w:semiHidden="1" w:unhideWhenUsed="1"/>
-    <w:lsdException w:name="Smart Hyperlink" w:semiHidden="1" w:unhideWhenUsed="1"/>
-    <w:lsdException w:name="Hashtag" w:semiHidden="1" w:unhideWhenUsed="1"/>
-    <w:lsdException w:name="Unresolved Mention" w:semiHidden="1" w:unhideWhenUsed="1"/>
   </w:latentStyles>
   <w:style w:type="paragraph" w:default="1" w:styleId="Normal">
     <w:name w:val="Normal"/>

--- a/Pattern_Recognition/Pattern_recognition.docx
+++ b/Pattern_Recognition/Pattern_recognition.docx
@@ -1,6 +1,6 @@
 
 <file path=word/document.xml><?xml version="1.0" encoding="utf-8"?>
-<w:document xmlns:wpc="http://schemas.microsoft.com/office/word/2010/wordprocessingCanvas" xmlns:mc="http://schemas.openxmlformats.org/markup-compatibility/2006" xmlns:o="urn:schemas-microsoft-com:office:office" xmlns:r="http://schemas.openxmlformats.org/officeDocument/2006/relationships" xmlns:m="http://schemas.openxmlformats.org/officeDocument/2006/math" xmlns:v="urn:schemas-microsoft-com:vml" xmlns:wp14="http://schemas.microsoft.com/office/word/2010/wordprocessingDrawing" xmlns:wp="http://schemas.openxmlformats.org/drawingml/2006/wordprocessingDrawing" xmlns:w10="urn:schemas-microsoft-com:office:word" xmlns:w="http://schemas.openxmlformats.org/wordprocessingml/2006/main" xmlns:w14="http://schemas.microsoft.com/office/word/2010/wordml" xmlns:w15="http://schemas.microsoft.com/office/word/2012/wordml" xmlns:wpg="http://schemas.microsoft.com/office/word/2010/wordprocessingGroup" xmlns:wpi="http://schemas.microsoft.com/office/word/2010/wordprocessingInk" xmlns:wne="http://schemas.microsoft.com/office/word/2006/wordml" xmlns:wps="http://schemas.microsoft.com/office/word/2010/wordprocessingShape" mc:Ignorable="w14 w15 wp14">
+<w:document xmlns:wpc="http://schemas.microsoft.com/office/word/2010/wordprocessingCanvas" xmlns:mo="http://schemas.microsoft.com/office/mac/office/2008/main" xmlns:mc="http://schemas.openxmlformats.org/markup-compatibility/2006" xmlns:mv="urn:schemas-microsoft-com:mac:vml" xmlns:o="urn:schemas-microsoft-com:office:office" xmlns:r="http://schemas.openxmlformats.org/officeDocument/2006/relationships" xmlns:m="http://schemas.openxmlformats.org/officeDocument/2006/math" xmlns:v="urn:schemas-microsoft-com:vml" xmlns:wp14="http://schemas.microsoft.com/office/word/2010/wordprocessingDrawing" xmlns:wp="http://schemas.openxmlformats.org/drawingml/2006/wordprocessingDrawing" xmlns:w10="urn:schemas-microsoft-com:office:word" xmlns:w="http://schemas.openxmlformats.org/wordprocessingml/2006/main" xmlns:w14="http://schemas.microsoft.com/office/word/2010/wordml" xmlns:w15="http://schemas.microsoft.com/office/word/2012/wordml" xmlns:wpg="http://schemas.microsoft.com/office/word/2010/wordprocessingGroup" xmlns:wpi="http://schemas.microsoft.com/office/word/2010/wordprocessingInk" xmlns:wne="http://schemas.microsoft.com/office/word/2006/wordml" xmlns:wps="http://schemas.microsoft.com/office/word/2010/wordprocessingShape" mc:Ignorable="w14 w15 wp14">
   <w:body>
     <w:p>
       <w:pPr>
@@ -613,6 +613,9 @@
         <w:t>G)</w:t>
       </w:r>
       <w:r>
+        <w:t xml:space="preserve"> </w:t>
+      </w:r>
+      <w:r>
         <w:t xml:space="preserve">* </w:t>
       </w:r>
       <w:r>
@@ -666,10 +669,27 @@
         <w:t>=0.33</w:t>
       </w:r>
       <w:r>
+        <w:t xml:space="preserve"> * 0.3</w:t>
+      </w:r>
+      <w:r>
         <w:t>/ (</w:t>
       </w:r>
       <w:r>
-        <w:t>0.33+0.25)</w:t>
+        <w:t>0.33</w:t>
+      </w:r>
+      <w:r>
+        <w:t>*0.3</w:t>
+      </w:r>
+      <w:r>
+        <w:t>+0.25</w:t>
+      </w:r>
+      <w:r>
+        <w:t>*0.7</w:t>
+      </w:r>
+      <w:bookmarkStart w:id="0" w:name="_GoBack"/>
+      <w:bookmarkEnd w:id="0"/>
+      <w:r>
+        <w:t>)</w:t>
       </w:r>
     </w:p>
     <w:p>
@@ -1322,8 +1342,6 @@
         </w:rPr>
         <w:t>|</w:t>
       </w:r>
-      <w:bookmarkStart w:id="0" w:name="_GoBack"/>
-      <w:bookmarkEnd w:id="0"/>
       <w:r>
         <w:rPr>
           <w:lang w:val="es-ES"/>
@@ -2176,8 +2194,8 @@
 </file>
 
 <file path=word/numbering.xml><?xml version="1.0" encoding="utf-8"?>
-<w:numbering xmlns:wpc="http://schemas.microsoft.com/office/word/2010/wordprocessingCanvas" xmlns:mc="http://schemas.openxmlformats.org/markup-compatibility/2006" xmlns:o="urn:schemas-microsoft-com:office:office" xmlns:r="http://schemas.openxmlformats.org/officeDocument/2006/relationships" xmlns:m="http://schemas.openxmlformats.org/officeDocument/2006/math" xmlns:v="urn:schemas-microsoft-com:vml" xmlns:wp14="http://schemas.microsoft.com/office/word/2010/wordprocessingDrawing" xmlns:wp="http://schemas.openxmlformats.org/drawingml/2006/wordprocessingDrawing" xmlns:w10="urn:schemas-microsoft-com:office:word" xmlns:w="http://schemas.openxmlformats.org/wordprocessingml/2006/main" xmlns:w14="http://schemas.microsoft.com/office/word/2010/wordml" xmlns:w15="http://schemas.microsoft.com/office/word/2012/wordml" xmlns:wpg="http://schemas.microsoft.com/office/word/2010/wordprocessingGroup" xmlns:wpi="http://schemas.microsoft.com/office/word/2010/wordprocessingInk" xmlns:wne="http://schemas.microsoft.com/office/word/2006/wordml" xmlns:wps="http://schemas.microsoft.com/office/word/2010/wordprocessingShape" mc:Ignorable="w14 w15 wp14">
-  <w:abstractNum w:abstractNumId="0" w15:restartNumberingAfterBreak="0">
+<w:numbering xmlns:wpc="http://schemas.microsoft.com/office/word/2010/wordprocessingCanvas" xmlns:mo="http://schemas.microsoft.com/office/mac/office/2008/main" xmlns:mc="http://schemas.openxmlformats.org/markup-compatibility/2006" xmlns:mv="urn:schemas-microsoft-com:mac:vml" xmlns:o="urn:schemas-microsoft-com:office:office" xmlns:r="http://schemas.openxmlformats.org/officeDocument/2006/relationships" xmlns:m="http://schemas.openxmlformats.org/officeDocument/2006/math" xmlns:v="urn:schemas-microsoft-com:vml" xmlns:wp14="http://schemas.microsoft.com/office/word/2010/wordprocessingDrawing" xmlns:wp="http://schemas.openxmlformats.org/drawingml/2006/wordprocessingDrawing" xmlns:w10="urn:schemas-microsoft-com:office:word" xmlns:w="http://schemas.openxmlformats.org/wordprocessingml/2006/main" xmlns:w14="http://schemas.microsoft.com/office/word/2010/wordml" xmlns:w15="http://schemas.microsoft.com/office/word/2012/wordml" xmlns:wpg="http://schemas.microsoft.com/office/word/2010/wordprocessingGroup" xmlns:wpi="http://schemas.microsoft.com/office/word/2010/wordprocessingInk" xmlns:wne="http://schemas.microsoft.com/office/word/2006/wordml" xmlns:wps="http://schemas.microsoft.com/office/word/2010/wordprocessingShape" mc:Ignorable="w14 w15 wp14">
+  <w:abstractNum w:abstractNumId="0">
     <w:nsid w:val="5F0D418F"/>
     <w:multiLevelType w:val="hybridMultilevel"/>
     <w:tmpl w:val="455C3670"/>
@@ -2266,7 +2284,7 @@
       </w:pPr>
     </w:lvl>
   </w:abstractNum>
-  <w:abstractNum w:abstractNumId="1" w15:restartNumberingAfterBreak="0">
+  <w:abstractNum w:abstractNumId="1">
     <w:nsid w:val="6A5F0C29"/>
     <w:multiLevelType w:val="hybridMultilevel"/>
     <w:tmpl w:val="71A42596"/>
@@ -2381,7 +2399,7 @@
       </w:pPr>
     </w:pPrDefault>
   </w:docDefaults>
-  <w:latentStyles w:defLockedState="0" w:defUIPriority="99" w:defSemiHidden="0" w:defUnhideWhenUsed="0" w:defQFormat="0" w:count="371">
+  <w:latentStyles w:defLockedState="0" w:defUIPriority="99" w:defSemiHidden="0" w:defUnhideWhenUsed="0" w:defQFormat="0" w:count="382">
     <w:lsdException w:name="Normal" w:uiPriority="0" w:qFormat="1"/>
     <w:lsdException w:name="heading 1" w:uiPriority="9" w:qFormat="1"/>
     <w:lsdException w:name="heading 2" w:semiHidden="1" w:uiPriority="9" w:unhideWhenUsed="1" w:qFormat="1"/>
@@ -2487,7 +2505,6 @@
     <w:lsdException w:name="HTML Sample" w:semiHidden="1" w:unhideWhenUsed="1"/>
     <w:lsdException w:name="HTML Typewriter" w:semiHidden="1" w:unhideWhenUsed="1"/>
     <w:lsdException w:name="HTML Variable" w:semiHidden="1" w:unhideWhenUsed="1"/>
-    <w:lsdException w:name="Normal Table" w:semiHidden="1" w:unhideWhenUsed="1"/>
     <w:lsdException w:name="annotation subject" w:semiHidden="1" w:unhideWhenUsed="1"/>
     <w:lsdException w:name="No List" w:semiHidden="1" w:unhideWhenUsed="1"/>
     <w:lsdException w:name="Outline List 1" w:semiHidden="1" w:unhideWhenUsed="1"/>
@@ -2533,11 +2550,9 @@
     <w:lsdException w:name="Table Subtle 1" w:semiHidden="1" w:unhideWhenUsed="1"/>
     <w:lsdException w:name="Table Subtle 2" w:semiHidden="1" w:unhideWhenUsed="1"/>
     <w:lsdException w:name="Table Web 1" w:semiHidden="1" w:unhideWhenUsed="1"/>
-    <w:lsdException w:name="Table Web 2" w:semiHidden="1" w:unhideWhenUsed="1"/>
     <w:lsdException w:name="Table Web 3" w:semiHidden="1" w:unhideWhenUsed="1"/>
     <w:lsdException w:name="Balloon Text" w:semiHidden="1" w:unhideWhenUsed="1"/>
     <w:lsdException w:name="Table Grid" w:uiPriority="39"/>
-    <w:lsdException w:name="Table Theme" w:semiHidden="1" w:unhideWhenUsed="1"/>
     <w:lsdException w:name="Placeholder Text" w:semiHidden="1"/>
     <w:lsdException w:name="No Spacing" w:uiPriority="1" w:qFormat="1"/>
     <w:lsdException w:name="Light Shading" w:uiPriority="60"/>
@@ -2753,6 +2768,8 @@
     <w:lsdException w:name="List Table 5 Dark Accent 6" w:uiPriority="50"/>
     <w:lsdException w:name="List Table 6 Colorful Accent 6" w:uiPriority="51"/>
     <w:lsdException w:name="List Table 7 Colorful Accent 6" w:uiPriority="52"/>
+    <w:lsdException w:name="Mention" w:semiHidden="1" w:unhideWhenUsed="1"/>
+    <w:lsdException w:name="Smart Hyperlink" w:semiHidden="1" w:unhideWhenUsed="1"/>
   </w:latentStyles>
   <w:style w:type="paragraph" w:default="1" w:styleId="Normal">
     <w:name w:val="Normal"/>

--- a/Pattern_Recognition/Pattern_recognition.docx
+++ b/Pattern_Recognition/Pattern_recognition.docx
@@ -323,7 +323,21 @@
         <w:rPr>
           <w:color w:val="FF0000"/>
         </w:rPr>
-        <w:t>Is a randomly selected student more likely to be an undergraduate or graduate student? In your answer state all steps taken to obtain your solution.</w:t>
+        <w:t xml:space="preserve">Is a randomly selected student more likely to be an undergraduate or graduate student? In your answer </w:t>
+      </w:r>
+      <w:proofErr w:type="gramStart"/>
+      <w:r>
+        <w:rPr>
+          <w:color w:val="FF0000"/>
+        </w:rPr>
+        <w:t>state</w:t>
+      </w:r>
+      <w:proofErr w:type="gramEnd"/>
+      <w:r>
+        <w:rPr>
+          <w:color w:val="FF0000"/>
+        </w:rPr>
+        <w:t xml:space="preserve"> all steps taken to obtain your solution.</w:t>
       </w:r>
     </w:p>
     <w:p>
@@ -429,7 +443,21 @@
         <w:rPr>
           <w:color w:val="FF0000"/>
         </w:rPr>
-        <w:t xml:space="preserve">What is the probability that a female student is a graduate student? In your answer state all steps taken to obtain this probability. </w:t>
+        <w:t xml:space="preserve">What is the probability that a female student is a graduate student? In your answer </w:t>
+      </w:r>
+      <w:proofErr w:type="gramStart"/>
+      <w:r>
+        <w:rPr>
+          <w:color w:val="FF0000"/>
+        </w:rPr>
+        <w:t>state</w:t>
+      </w:r>
+      <w:proofErr w:type="gramEnd"/>
+      <w:r>
+        <w:rPr>
+          <w:color w:val="FF0000"/>
+        </w:rPr>
+        <w:t xml:space="preserve"> all steps taken to obtain this probability. </w:t>
       </w:r>
     </w:p>
     <w:p>
@@ -686,126 +714,154 @@
       <w:r>
         <w:t>*0.7</w:t>
       </w:r>
+      <w:r>
+        <w:t>)</w:t>
+      </w:r>
+    </w:p>
+    <w:p>
+      <w:pPr>
+        <w:ind w:firstLine="720"/>
+      </w:pPr>
+      <w:r>
+        <w:lastRenderedPageBreak/>
+        <w:t>=0.361</w:t>
+      </w:r>
+    </w:p>
+    <w:p>
+      <w:pPr>
+        <w:ind w:left="360"/>
+      </w:pPr>
+      <w:r>
+        <w:t>The</w:t>
+      </w:r>
+      <w:r>
+        <w:t xml:space="preserve"> probability that a female student is a graduate student is </w:t>
+      </w:r>
+      <w:r>
+        <w:t>0.569</w:t>
+      </w:r>
+      <w:r>
+        <w:t>.</w:t>
+      </w:r>
+      <w:r>
+        <w:t xml:space="preserve"> </w:t>
+      </w:r>
+    </w:p>
+    <w:p>
+      <w:pPr>
+        <w:ind w:left="360"/>
+        <w:rPr>
+          <w:color w:val="FF0000"/>
+        </w:rPr>
+      </w:pPr>
+      <w:r>
+        <w:rPr>
+          <w:color w:val="FF0000"/>
+        </w:rPr>
+        <w:t xml:space="preserve">Suppose that 30% of graduate students attend all their lectures and 10% of undergraduate students attend all their lectures. If a student is female and attends all her lectures, is she more likely to be a graduate or undergraduate student. You may assume conditional independence between the probability that a student attends all their lectures and the probability that a student is male or female. In your answer </w:t>
+      </w:r>
+      <w:proofErr w:type="gramStart"/>
+      <w:r>
+        <w:rPr>
+          <w:color w:val="FF0000"/>
+        </w:rPr>
+        <w:t>state</w:t>
+      </w:r>
+      <w:proofErr w:type="gramEnd"/>
+      <w:r>
+        <w:rPr>
+          <w:color w:val="FF0000"/>
+        </w:rPr>
+        <w:t xml:space="preserve"> all steps taken to obtain your solution. [2 marks].</w:t>
+      </w:r>
+    </w:p>
+    <w:p>
+      <w:pPr>
+        <w:ind w:left="360"/>
+      </w:pPr>
+      <w:r>
+        <w:t>Since the gender and attendance is independent</w:t>
+      </w:r>
+    </w:p>
+    <w:p>
+      <w:pPr>
+        <w:ind w:left="360"/>
+      </w:pPr>
+      <w:r>
+        <w:t>P (</w:t>
+      </w:r>
+      <w:r>
+        <w:t>A</w:t>
+      </w:r>
+      <w:r>
+        <w:t>|</w:t>
+      </w:r>
+      <w:r>
+        <w:t>G</w:t>
+      </w:r>
+      <w:r>
+        <w:t>) =</w:t>
+      </w:r>
+      <w:r>
+        <w:t>0.3</w:t>
+      </w:r>
+    </w:p>
+    <w:p>
+      <w:pPr>
+        <w:ind w:left="360"/>
+      </w:pPr>
+      <w:r>
+        <w:t>P (</w:t>
+      </w:r>
+      <w:r>
+        <w:t>A|U</w:t>
+      </w:r>
+      <w:r>
+        <w:t>) =</w:t>
+      </w:r>
+      <w:r>
+        <w:t>0.1</w:t>
+      </w:r>
+    </w:p>
+    <w:p>
+      <w:pPr>
+        <w:ind w:left="360"/>
+      </w:pPr>
       <w:bookmarkStart w:id="0" w:name="_GoBack"/>
       <w:bookmarkEnd w:id="0"/>
       <w:r>
+        <w:t>Then,</w:t>
+      </w:r>
+    </w:p>
+    <w:p>
+      <w:pPr>
+        <w:ind w:left="360"/>
+      </w:pPr>
+      <w:r>
+        <w:t>P (</w:t>
+      </w:r>
+      <w:r>
+        <w:t>G|FA</w:t>
+      </w:r>
+      <w:r>
+        <w:t>) =P (</w:t>
+      </w:r>
+      <w:r>
+        <w:t>FA|</w:t>
+      </w:r>
+      <w:proofErr w:type="gramStart"/>
+      <w:r>
+        <w:t>G</w:t>
+      </w:r>
+      <w:r>
+        <w:t xml:space="preserve"> </w:t>
+      </w:r>
+      <w:r>
         <w:t>)</w:t>
       </w:r>
-    </w:p>
-    <w:p>
-      <w:pPr>
-        <w:ind w:firstLine="720"/>
-      </w:pPr>
-      <w:r>
-        <w:lastRenderedPageBreak/>
-        <w:t>=0.361</w:t>
-      </w:r>
-    </w:p>
-    <w:p>
-      <w:pPr>
-        <w:ind w:left="360"/>
-      </w:pPr>
-      <w:r>
-        <w:t>The</w:t>
-      </w:r>
-      <w:r>
-        <w:t xml:space="preserve"> probability that a female student is a graduate student is </w:t>
-      </w:r>
-      <w:r>
-        <w:t>0.569</w:t>
-      </w:r>
-      <w:r>
-        <w:t>.</w:t>
-      </w:r>
-      <w:r>
-        <w:t xml:space="preserve"> </w:t>
-      </w:r>
-    </w:p>
-    <w:p>
-      <w:pPr>
-        <w:ind w:left="360"/>
-        <w:rPr>
-          <w:color w:val="FF0000"/>
-        </w:rPr>
-      </w:pPr>
-      <w:r>
-        <w:rPr>
-          <w:color w:val="FF0000"/>
-        </w:rPr>
-        <w:t>Suppose that 30% of graduate students attend all their lectures and 10% of undergraduate students attend all their lectures. If a student is female and attends all her lectures, is she more likely to be a graduate or undergraduate student. You may assume conditional independence between the probability that a student attends all their lectures and the probability that a student is male or female. In your answer state all steps taken to obtain your solution. [2 marks].</w:t>
-      </w:r>
-    </w:p>
-    <w:p>
-      <w:pPr>
-        <w:ind w:left="360"/>
-      </w:pPr>
-      <w:r>
-        <w:t>Since the gender and attendance is independent</w:t>
-      </w:r>
-    </w:p>
-    <w:p>
-      <w:pPr>
-        <w:ind w:left="360"/>
-      </w:pPr>
-      <w:r>
-        <w:t>P (</w:t>
-      </w:r>
-      <w:r>
-        <w:t>A</w:t>
-      </w:r>
-      <w:r>
-        <w:t>|</w:t>
-      </w:r>
-      <w:r>
-        <w:t>G</w:t>
-      </w:r>
-      <w:r>
-        <w:t>) =</w:t>
-      </w:r>
-      <w:r>
-        <w:t>0.3</w:t>
-      </w:r>
-    </w:p>
-    <w:p>
-      <w:pPr>
-        <w:ind w:left="360"/>
-      </w:pPr>
-      <w:r>
-        <w:t>P (</w:t>
-      </w:r>
-      <w:r>
-        <w:t>A|U</w:t>
-      </w:r>
-      <w:r>
-        <w:t>) =</w:t>
-      </w:r>
-      <w:r>
-        <w:t>0.1</w:t>
-      </w:r>
-    </w:p>
-    <w:p>
-      <w:pPr>
-        <w:ind w:left="360"/>
-      </w:pPr>
-      <w:r>
-        <w:t>Then,</w:t>
-      </w:r>
-    </w:p>
-    <w:p>
-      <w:pPr>
-        <w:ind w:left="360"/>
-      </w:pPr>
-      <w:r>
-        <w:t>P (</w:t>
-      </w:r>
-      <w:r>
-        <w:t>G|FA</w:t>
-      </w:r>
-      <w:r>
-        <w:t>) =P (</w:t>
-      </w:r>
-      <w:r>
-        <w:t>FA|G)</w:t>
+      <w:proofErr w:type="gramEnd"/>
+      <w:r>
+        <w:t xml:space="preserve"> </w:t>
       </w:r>
       <w:r>
         <w:t>*</w:t>
@@ -838,8 +894,13 @@
         <w:t>P (</w:t>
       </w:r>
       <w:r>
-        <w:t>F|G)*</w:t>
-      </w:r>
+        <w:t>F|</w:t>
+      </w:r>
+      <w:proofErr w:type="gramStart"/>
+      <w:r>
+        <w:t>G)*</w:t>
+      </w:r>
+      <w:proofErr w:type="gramEnd"/>
       <w:r>
         <w:t>P (</w:t>
       </w:r>
@@ -889,8 +950,13 @@
         <w:t>P (</w:t>
       </w:r>
       <w:r>
-        <w:t>F|G)*</w:t>
-      </w:r>
+        <w:t>F|</w:t>
+      </w:r>
+      <w:proofErr w:type="gramStart"/>
+      <w:r>
+        <w:t>G)*</w:t>
+      </w:r>
+      <w:proofErr w:type="gramEnd"/>
       <w:r>
         <w:t>P (</w:t>
       </w:r>
@@ -973,7 +1039,11 @@
         <w:t>0.25</w:t>
       </w:r>
       <w:r>
-        <w:t>*0.7</w:t>
+        <w:t>*0.</w:t>
+      </w:r>
+      <w:proofErr w:type="gramStart"/>
+      <w:r>
+        <w:t>7</w:t>
       </w:r>
       <w:r>
         <w:t>)</w:t>
@@ -981,6 +1051,7 @@
       <w:r>
         <w:t>*</w:t>
       </w:r>
+      <w:proofErr w:type="gramEnd"/>
       <w:r>
         <w:t>(</w:t>
       </w:r>
@@ -1035,7 +1106,14 @@
         <w:rPr>
           <w:lang w:val="es-ES"/>
         </w:rPr>
-        <w:t>U|FA</w:t>
+        <w:t>U|</w:t>
+      </w:r>
+      <w:proofErr w:type="gramStart"/>
+      <w:r>
+        <w:rPr>
+          <w:lang w:val="es-ES"/>
+        </w:rPr>
+        <w:t>FA</w:t>
       </w:r>
       <w:r>
         <w:rPr>
@@ -1049,6 +1127,7 @@
         </w:rPr>
         <w:t>=</w:t>
       </w:r>
+      <w:proofErr w:type="gramEnd"/>
       <w:r>
         <w:rPr>
           <w:lang w:val="es-ES"/>
@@ -1140,7 +1219,14 @@
         <w:rPr>
           <w:lang w:val="es-ES"/>
         </w:rPr>
-        <w:t>F|U</w:t>
+        <w:t>F|</w:t>
+      </w:r>
+      <w:proofErr w:type="gramStart"/>
+      <w:r>
+        <w:rPr>
+          <w:lang w:val="es-ES"/>
+        </w:rPr>
+        <w:t>U</w:t>
       </w:r>
       <w:r>
         <w:rPr>
@@ -1154,6 +1240,7 @@
         </w:rPr>
         <w:t>*</w:t>
       </w:r>
+      <w:proofErr w:type="gramEnd"/>
       <w:r>
         <w:rPr>
           <w:lang w:val="es-ES"/>
@@ -1239,13 +1326,21 @@
         <w:rPr>
           <w:lang w:val="es-ES"/>
         </w:rPr>
-        <w:t>/</w:t>
-      </w:r>
-      <w:r>
-        <w:rPr>
-          <w:lang w:val="es-ES"/>
-        </w:rPr>
-        <w:t>/ (0.3*0.33+0.25*0.7)*(0.3*0.3+0.1*0.7)</w:t>
+        <w:t>/ (0.3*0.33+0.25*0.</w:t>
+      </w:r>
+      <w:proofErr w:type="gramStart"/>
+      <w:r>
+        <w:rPr>
+          <w:lang w:val="es-ES"/>
+        </w:rPr>
+        <w:t>7)*</w:t>
+      </w:r>
+      <w:proofErr w:type="gramEnd"/>
+      <w:r>
+        <w:rPr>
+          <w:lang w:val="es-ES"/>
+        </w:rPr>
+        <w:t>(0.3*0.3+0.1*0.7)</w:t>
       </w:r>
     </w:p>
     <w:p>
@@ -1410,7 +1505,21 @@
         <w:rPr>
           <w:color w:val="FF0000"/>
         </w:rPr>
-        <w:t>P(Z=1|Class=F). In your answer state all steps taken to obtain your solution.</w:t>
+        <w:t xml:space="preserve">P(Z=1|Class=F). In your answer </w:t>
+      </w:r>
+      <w:proofErr w:type="gramStart"/>
+      <w:r>
+        <w:rPr>
+          <w:color w:val="FF0000"/>
+        </w:rPr>
+        <w:t>state</w:t>
+      </w:r>
+      <w:proofErr w:type="gramEnd"/>
+      <w:r>
+        <w:rPr>
+          <w:color w:val="FF0000"/>
+        </w:rPr>
+        <w:t xml:space="preserve"> all steps taken to obtain your solution.</w:t>
       </w:r>
     </w:p>
     <w:p>
@@ -1435,9 +1544,11 @@
       <w:r>
         <w:t xml:space="preserve"> </w:t>
       </w:r>
+      <w:proofErr w:type="gramStart"/>
       <w:r>
         <w:t>P(</w:t>
       </w:r>
+      <w:proofErr w:type="gramEnd"/>
       <w:r>
         <w:t>X=1</w:t>
       </w:r>
@@ -1573,7 +1684,21 @@
         <w:rPr>
           <w:color w:val="FF0000"/>
         </w:rPr>
-        <w:t>Compare P(X=1), P(Y=1) and P(X=1, Y=1). State the relationship</w:t>
+        <w:t xml:space="preserve">Compare P(X=1), P(Y=1) and </w:t>
+      </w:r>
+      <w:proofErr w:type="gramStart"/>
+      <w:r>
+        <w:rPr>
+          <w:color w:val="FF0000"/>
+        </w:rPr>
+        <w:t>P(</w:t>
+      </w:r>
+      <w:proofErr w:type="gramEnd"/>
+      <w:r>
+        <w:rPr>
+          <w:color w:val="FF0000"/>
+        </w:rPr>
+        <w:t>X=1, Y=1). State the relationship</w:t>
       </w:r>
       <w:r>
         <w:rPr>
@@ -1597,7 +1722,21 @@
         <w:rPr>
           <w:color w:val="FF0000"/>
         </w:rPr>
-        <w:t>your answer state all steps taken to obtain your</w:t>
+        <w:t xml:space="preserve">your answer </w:t>
+      </w:r>
+      <w:proofErr w:type="gramStart"/>
+      <w:r>
+        <w:rPr>
+          <w:color w:val="FF0000"/>
+        </w:rPr>
+        <w:t>state</w:t>
+      </w:r>
+      <w:proofErr w:type="gramEnd"/>
+      <w:r>
+        <w:rPr>
+          <w:color w:val="FF0000"/>
+        </w:rPr>
+        <w:t xml:space="preserve"> all steps taken to obtain your</w:t>
       </w:r>
       <w:r>
         <w:rPr>
@@ -1653,6 +1792,7 @@
           <w:lang w:eastAsia="zh-CN"/>
         </w:rPr>
       </w:pPr>
+      <w:proofErr w:type="gramStart"/>
       <w:r>
         <w:rPr>
           <w:rFonts w:hint="eastAsia"/>
@@ -1660,6 +1800,7 @@
         </w:rPr>
         <w:t>P(</w:t>
       </w:r>
+      <w:proofErr w:type="gramEnd"/>
       <w:r>
         <w:rPr>
           <w:lang w:eastAsia="zh-CN"/>
@@ -1742,74 +1883,19 @@
         <w:ind w:left="360"/>
       </w:pPr>
       <w:r>
-        <w:t>In this case, A and B are not independent.</w:t>
-      </w:r>
-    </w:p>
-    <w:p>
-      <w:pPr>
-        <w:ind w:left="360"/>
-      </w:pPr>
-      <w:r>
-        <w:t xml:space="preserve">But </w:t>
-      </w:r>
-      <w:r>
-        <w:t>P(A</w:t>
-      </w:r>
-      <w:r>
-        <w:rPr>
-          <w:rFonts w:cstheme="minorHAnsi"/>
-        </w:rPr>
-        <w:t>∩B</w:t>
-      </w:r>
-      <w:r>
-        <w:t>) &gt; 0</w:t>
-      </w:r>
-      <w:r>
-        <w:t xml:space="preserve"> and P(A</w:t>
-      </w:r>
-      <w:r>
-        <w:rPr>
-          <w:rFonts w:cstheme="minorHAnsi"/>
-        </w:rPr>
-        <w:t>∩B</w:t>
-      </w:r>
-      <w:r>
-        <w:t>)</w:t>
-      </w:r>
-      <w:r>
-        <w:t xml:space="preserve"> </w:t>
-      </w:r>
-      <w:r>
-        <w:rPr>
-          <w:rFonts w:cstheme="minorHAnsi"/>
-        </w:rPr>
-        <w:t>≠</w:t>
-      </w:r>
-      <w:r>
-        <w:t xml:space="preserve"> 1</w:t>
-      </w:r>
-      <w:r>
-        <w:t>,</w:t>
-      </w:r>
-    </w:p>
-    <w:p>
-      <w:pPr>
-        <w:ind w:left="360"/>
-      </w:pPr>
-      <w:r>
-        <w:t>We can get</w:t>
-      </w:r>
-      <w:r>
-        <w:t xml:space="preserve"> </w:t>
-      </w:r>
-      <w:r>
-        <w:t xml:space="preserve">A and B are </w:t>
-      </w:r>
-      <w:r>
-        <w:t>intersection</w:t>
-      </w:r>
-      <w:r>
-        <w:t>.</w:t>
+        <w:t>In this case, A and B are</w:t>
+      </w:r>
+      <w:r>
+        <w:t xml:space="preserve"> </w:t>
+      </w:r>
+      <w:r>
+        <w:t>conditionally</w:t>
+      </w:r>
+      <w:r>
+        <w:t xml:space="preserve"> </w:t>
+      </w:r>
+      <w:r>
+        <w:t>independent.</w:t>
       </w:r>
     </w:p>
     <w:p>
@@ -1863,7 +1949,21 @@
         <w:rPr>
           <w:color w:val="FF0000"/>
         </w:rPr>
-        <w:t>independent given the class? In your answer state all steps taken to obtain</w:t>
+        <w:t xml:space="preserve">independent given the class? In your answer </w:t>
+      </w:r>
+      <w:proofErr w:type="gramStart"/>
+      <w:r>
+        <w:rPr>
+          <w:color w:val="FF0000"/>
+        </w:rPr>
+        <w:t>state</w:t>
+      </w:r>
+      <w:proofErr w:type="gramEnd"/>
+      <w:r>
+        <w:rPr>
+          <w:color w:val="FF0000"/>
+        </w:rPr>
+        <w:t xml:space="preserve"> all steps taken to obtain</w:t>
       </w:r>
       <w:r>
         <w:rPr>
@@ -2137,8 +2237,13 @@
         <w:t>= (</w:t>
       </w:r>
       <w:r>
-        <w:t>2/10)/(</w:t>
-      </w:r>
+        <w:t>2/10)</w:t>
+      </w:r>
+      <w:proofErr w:type="gramStart"/>
+      <w:r>
+        <w:t>/(</w:t>
+      </w:r>
+      <w:proofErr w:type="gramEnd"/>
       <w:r>
         <w:t>5/10</w:t>
       </w:r>
@@ -2176,8 +2281,13 @@
       <w:pPr>
         <w:ind w:left="360"/>
       </w:pPr>
-      <w:r>
-        <w:t xml:space="preserve">So </w:t>
+      <w:proofErr w:type="gramStart"/>
+      <w:r>
+        <w:t>So</w:t>
+      </w:r>
+      <w:proofErr w:type="gramEnd"/>
+      <w:r>
+        <w:t xml:space="preserve"> </w:t>
       </w:r>
       <w:r>
         <w:t>X and Y are not conditionally independent given the class.</w:t>

--- a/Pattern_Recognition/Pattern_recognition.docx
+++ b/Pattern_Recognition/Pattern_recognition.docx
@@ -1,16 +1,20 @@
 
 <file path=word/document.xml><?xml version="1.0" encoding="utf-8"?>
-<w:document xmlns:wpc="http://schemas.microsoft.com/office/word/2010/wordprocessingCanvas" xmlns:mo="http://schemas.microsoft.com/office/mac/office/2008/main" xmlns:mc="http://schemas.openxmlformats.org/markup-compatibility/2006" xmlns:mv="urn:schemas-microsoft-com:mac:vml" xmlns:o="urn:schemas-microsoft-com:office:office" xmlns:r="http://schemas.openxmlformats.org/officeDocument/2006/relationships" xmlns:m="http://schemas.openxmlformats.org/officeDocument/2006/math" xmlns:v="urn:schemas-microsoft-com:vml" xmlns:wp14="http://schemas.microsoft.com/office/word/2010/wordprocessingDrawing" xmlns:wp="http://schemas.openxmlformats.org/drawingml/2006/wordprocessingDrawing" xmlns:w10="urn:schemas-microsoft-com:office:word" xmlns:w="http://schemas.openxmlformats.org/wordprocessingml/2006/main" xmlns:w14="http://schemas.microsoft.com/office/word/2010/wordml" xmlns:w15="http://schemas.microsoft.com/office/word/2012/wordml" xmlns:wpg="http://schemas.microsoft.com/office/word/2010/wordprocessingGroup" xmlns:wpi="http://schemas.microsoft.com/office/word/2010/wordprocessingInk" xmlns:wne="http://schemas.microsoft.com/office/word/2006/wordml" xmlns:wps="http://schemas.microsoft.com/office/word/2010/wordprocessingShape" mc:Ignorable="w14 w15 wp14">
+<w:document xmlns:wpc="http://schemas.microsoft.com/office/word/2010/wordprocessingCanvas" xmlns:cx="http://schemas.microsoft.com/office/drawing/2014/chartex" xmlns:cx1="http://schemas.microsoft.com/office/drawing/2015/9/8/chartex" xmlns:cx2="http://schemas.microsoft.com/office/drawing/2015/10/21/chartex" xmlns:cx3="http://schemas.microsoft.com/office/drawing/2016/5/9/chartex" xmlns:cx4="http://schemas.microsoft.com/office/drawing/2016/5/10/chartex" xmlns:cx5="http://schemas.microsoft.com/office/drawing/2016/5/11/chartex" xmlns:cx6="http://schemas.microsoft.com/office/drawing/2016/5/12/chartex" xmlns:cx7="http://schemas.microsoft.com/office/drawing/2016/5/13/chartex" xmlns:cx8="http://schemas.microsoft.com/office/drawing/2016/5/14/chartex" xmlns:mc="http://schemas.openxmlformats.org/markup-compatibility/2006" xmlns:aink="http://schemas.microsoft.com/office/drawing/2016/ink" xmlns:am3d="http://schemas.microsoft.com/office/drawing/2017/model3d" xmlns:o="urn:schemas-microsoft-com:office:office" xmlns:r="http://schemas.openxmlformats.org/officeDocument/2006/relationships" xmlns:m="http://schemas.openxmlformats.org/officeDocument/2006/math" xmlns:v="urn:schemas-microsoft-com:vml" xmlns:wp14="http://schemas.microsoft.com/office/word/2010/wordprocessingDrawing" xmlns:wp="http://schemas.openxmlformats.org/drawingml/2006/wordprocessingDrawing" xmlns:w10="urn:schemas-microsoft-com:office:word" xmlns:w="http://schemas.openxmlformats.org/wordprocessingml/2006/main" xmlns:w14="http://schemas.microsoft.com/office/word/2010/wordml" xmlns:w15="http://schemas.microsoft.com/office/word/2012/wordml" xmlns:w16cid="http://schemas.microsoft.com/office/word/2016/wordml/cid" xmlns:w16se="http://schemas.microsoft.com/office/word/2015/wordml/symex" xmlns:wpg="http://schemas.microsoft.com/office/word/2010/wordprocessingGroup" xmlns:wpi="http://schemas.microsoft.com/office/word/2010/wordprocessingInk" xmlns:wne="http://schemas.microsoft.com/office/word/2006/wordml" xmlns:wps="http://schemas.microsoft.com/office/word/2010/wordprocessingShape" mc:Ignorable="w14 w15 w16se w16cid wp14">
   <w:body>
     <w:p>
       <w:pPr>
         <w:rPr>
           <w:color w:val="FF0000"/>
+          <w:sz w:val="28"/>
+          <w:szCs w:val="28"/>
         </w:rPr>
       </w:pPr>
       <w:r>
         <w:rPr>
           <w:color w:val="FF0000"/>
+          <w:sz w:val="28"/>
+          <w:szCs w:val="28"/>
         </w:rPr>
         <w:t xml:space="preserve">What solution is obtained? Does this solution vary as a function of the initial guess and if so why? </w:t>
       </w:r>
@@ -225,6 +229,8 @@
       <w:r>
         <w:t xml:space="preserve">            Gradient evaluations: 6</w:t>
       </w:r>
+      <w:bookmarkStart w:id="0" w:name="_GoBack"/>
+      <w:bookmarkEnd w:id="0"/>
     </w:p>
     <w:p>
       <w:r>
@@ -317,80 +323,126 @@
         </w:numPr>
         <w:rPr>
           <w:color w:val="FF0000"/>
+          <w:sz w:val="28"/>
+          <w:szCs w:val="28"/>
         </w:rPr>
       </w:pPr>
       <w:r>
         <w:rPr>
           <w:color w:val="FF0000"/>
-        </w:rPr>
-        <w:t xml:space="preserve">Is a randomly selected student more likely to be an undergraduate or graduate student? In your answer </w:t>
+          <w:sz w:val="28"/>
+          <w:szCs w:val="28"/>
+        </w:rPr>
+        <w:t>Is a randomly selected student more likely to be an undergraduate or graduate student? In your answer state all steps taken to obtain your solution.</w:t>
+      </w:r>
+    </w:p>
+    <w:p>
+      <w:pPr>
+        <w:ind w:left="360"/>
+      </w:pPr>
+      <w:r>
+        <w:t xml:space="preserve">Suppose </w:t>
+      </w:r>
+      <w:r>
+        <w:t xml:space="preserve">there are two </w:t>
+      </w:r>
+      <w:r>
+        <w:t>kinds</w:t>
+      </w:r>
+      <w:r>
+        <w:t xml:space="preserve"> of student, </w:t>
+      </w:r>
+      <w:r>
+        <w:t xml:space="preserve">student = </w:t>
+      </w:r>
+      <w:r>
+        <w:t>Graduate</w:t>
+      </w:r>
+      <w:r>
+        <w:t xml:space="preserve"> and</w:t>
+      </w:r>
+      <w:r>
+        <w:t xml:space="preserve"> </w:t>
+      </w:r>
+      <w:r>
+        <w:t>student = undergraduate</w:t>
+      </w:r>
+    </w:p>
+    <w:p>
+      <w:pPr>
+        <w:ind w:left="360"/>
+      </w:pPr>
+      <w:r>
+        <w:t>P(</w:t>
+      </w:r>
+      <w:r>
+        <w:t>student=</w:t>
+      </w:r>
+      <w:r>
+        <w:t>graduate</w:t>
+      </w:r>
+      <w:r>
+        <w:t>)</w:t>
+      </w:r>
+      <w:r>
+        <w:t xml:space="preserve"> = 0.3, </w:t>
+      </w:r>
+      <w:r>
+        <w:tab/>
+      </w:r>
+      <w:r>
+        <w:t>P(</w:t>
+      </w:r>
+      <w:r>
+        <w:t>student=undergraduate</w:t>
+      </w:r>
+      <w:r>
+        <w:t>)</w:t>
+      </w:r>
+      <w:r>
+        <w:t xml:space="preserve"> = </w:t>
+      </w:r>
+      <w:r>
+        <w:t>0.7</w:t>
+      </w:r>
+    </w:p>
+    <w:p>
+      <w:pPr>
+        <w:ind w:left="360"/>
+      </w:pPr>
+      <w:r>
+        <w:t xml:space="preserve">A random selected student is more likely to be an undergraduate. </w:t>
+      </w:r>
+    </w:p>
+    <w:p>
+      <w:pPr>
+        <w:ind w:left="360"/>
+      </w:pPr>
+      <w:r>
+        <w:t xml:space="preserve">Since </w:t>
       </w:r>
       <w:proofErr w:type="gramStart"/>
       <w:r>
-        <w:rPr>
-          <w:color w:val="FF0000"/>
-        </w:rPr>
-        <w:t>state</w:t>
+        <w:t>P(</w:t>
       </w:r>
       <w:proofErr w:type="gramEnd"/>
       <w:r>
-        <w:rPr>
-          <w:color w:val="FF0000"/>
-        </w:rPr>
-        <w:t xml:space="preserve"> all steps taken to obtain your solution.</w:t>
-      </w:r>
-    </w:p>
-    <w:p>
-      <w:pPr>
-        <w:ind w:left="360"/>
-      </w:pPr>
-      <w:r>
-        <w:t>Graduate=A</w:t>
-      </w:r>
-      <w:r>
-        <w:t xml:space="preserve">, </w:t>
-      </w:r>
-      <w:r>
-        <w:t>Undergraduate = B</w:t>
-      </w:r>
-    </w:p>
-    <w:p>
-      <w:pPr>
-        <w:ind w:left="360"/>
-      </w:pPr>
-      <w:r>
-        <w:t>P(A)</w:t>
-      </w:r>
-      <w:r>
-        <w:t xml:space="preserve"> = 0.3, </w:t>
-      </w:r>
-      <w:r>
-        <w:tab/>
-      </w:r>
-      <w:r>
-        <w:t>P(B)</w:t>
-      </w:r>
-      <w:r>
-        <w:t xml:space="preserve"> = </w:t>
-      </w:r>
-      <w:r>
-        <w:t>0.7</w:t>
-      </w:r>
-    </w:p>
-    <w:p>
-      <w:pPr>
-        <w:ind w:left="360"/>
-      </w:pPr>
-      <w:r>
-        <w:t xml:space="preserve">A random selected student is more likely to be an undergraduate. </w:t>
-      </w:r>
-    </w:p>
-    <w:p>
-      <w:pPr>
-        <w:ind w:left="360"/>
-      </w:pPr>
-      <w:r>
-        <w:t>Since P(B) = 0.7 &gt; P(A) = 0.3</w:t>
+        <w:t>student=</w:t>
+      </w:r>
+      <w:r>
+        <w:t xml:space="preserve"> </w:t>
+      </w:r>
+      <w:r>
+        <w:t>undergraduate</w:t>
+      </w:r>
+      <w:r>
+        <w:t>) = 0.7 &gt; P(</w:t>
+      </w:r>
+      <w:r>
+        <w:t>student=graduate</w:t>
+      </w:r>
+      <w:r>
+        <w:t>) = 0.3</w:t>
       </w:r>
     </w:p>
     <w:p>
@@ -427,6 +479,11 @@
       <w:r>
         <w:t>.</w:t>
       </w:r>
+    </w:p>
+    <w:p>
+      <w:pPr>
+        <w:ind w:left="360"/>
+      </w:pPr>
     </w:p>
     <w:p>
       <w:pPr>
@@ -437,58 +494,436 @@
         </w:numPr>
         <w:rPr>
           <w:color w:val="FF0000"/>
+          <w:sz w:val="28"/>
+          <w:szCs w:val="28"/>
         </w:rPr>
       </w:pPr>
       <w:r>
         <w:rPr>
           <w:color w:val="FF0000"/>
-        </w:rPr>
-        <w:t xml:space="preserve">What is the probability that a female student is a graduate student? In your answer </w:t>
-      </w:r>
-      <w:proofErr w:type="gramStart"/>
-      <w:r>
+          <w:sz w:val="28"/>
+          <w:szCs w:val="28"/>
+        </w:rPr>
+        <w:t xml:space="preserve">What is the probability that a female student is a graduate student? In your answer state all steps taken to obtain this probability. </w:t>
+      </w:r>
+    </w:p>
+    <w:p>
+      <w:pPr>
+        <w:ind w:left="360"/>
+      </w:pPr>
+      <w:r>
+        <w:t xml:space="preserve">Since the gender and </w:t>
+      </w:r>
+      <w:r>
+        <w:t>undergraduate</w:t>
+      </w:r>
+      <w:r>
+        <w:t xml:space="preserve"> and graduate is not independent</w:t>
+      </w:r>
+      <w:r>
+        <w:t>.</w:t>
+      </w:r>
+    </w:p>
+    <w:p>
+      <w:pPr>
+        <w:ind w:left="360"/>
+      </w:pPr>
+      <w:r>
+        <w:t xml:space="preserve">Suppose student = </w:t>
+      </w:r>
+      <w:r>
+        <w:t xml:space="preserve">graduate </w:t>
+      </w:r>
+      <w:r>
+        <w:t>as G</w:t>
+      </w:r>
+      <w:r>
+        <w:t xml:space="preserve"> and </w:t>
+      </w:r>
+      <w:r>
+        <w:t xml:space="preserve">student= </w:t>
+      </w:r>
+      <w:r>
+        <w:t xml:space="preserve">undergraduate as </w:t>
+      </w:r>
+      <w:r>
+        <w:t xml:space="preserve">U and gender= Female as </w:t>
+      </w:r>
+      <w:r>
+        <w:t>F</w:t>
+      </w:r>
+      <w:r>
+        <w:t>, we can get:</w:t>
+      </w:r>
+    </w:p>
+    <w:p>
+      <w:pPr>
+        <w:ind w:left="360"/>
+      </w:pPr>
+      <w:r>
+        <w:t xml:space="preserve">Female in </w:t>
+      </w:r>
+      <w:r>
+        <w:t>graduate</w:t>
+      </w:r>
+      <w:r>
+        <w:t xml:space="preserve"> </w:t>
+      </w:r>
+      <w:r>
+        <w:t>= F</w:t>
+      </w:r>
+      <w:r>
+        <w:t>|</w:t>
+      </w:r>
+      <w:r>
+        <w:t>G</w:t>
+      </w:r>
+      <w:r>
+        <w:t>:</w:t>
+      </w:r>
+      <w:r>
+        <w:tab/>
+        <w:t>P (</w:t>
+      </w:r>
+      <w:r>
+        <w:t>F</w:t>
+      </w:r>
+      <w:r>
+        <w:t>|</w:t>
+      </w:r>
+      <w:r>
+        <w:t>G</w:t>
+      </w:r>
+      <w:r>
+        <w:t>) =</w:t>
+      </w:r>
+      <w:r>
+        <w:t xml:space="preserve"> 0.3</w:t>
+      </w:r>
+      <w:r>
+        <w:t>3</w:t>
+      </w:r>
+    </w:p>
+    <w:p>
+      <w:pPr>
+        <w:ind w:left="360"/>
+      </w:pPr>
+      <w:r>
+        <w:lastRenderedPageBreak/>
+        <w:t xml:space="preserve">Female in undergraduate = </w:t>
+      </w:r>
+      <w:r>
+        <w:t>F</w:t>
+      </w:r>
+      <w:r>
+        <w:t>|</w:t>
+      </w:r>
+      <w:r>
+        <w:t>U</w:t>
+      </w:r>
+      <w:r>
+        <w:t>:</w:t>
+      </w:r>
+      <w:r>
+        <w:tab/>
+        <w:t>P (</w:t>
+      </w:r>
+      <w:r>
+        <w:t>F</w:t>
+      </w:r>
+      <w:r>
+        <w:t>|</w:t>
+      </w:r>
+      <w:r>
+        <w:t>U</w:t>
+      </w:r>
+      <w:r>
+        <w:t>) = 0.25</w:t>
+      </w:r>
+    </w:p>
+    <w:p>
+      <w:pPr>
+        <w:ind w:left="360"/>
+      </w:pPr>
+      <w:r>
+        <w:t xml:space="preserve">Female student is graduate student: </w:t>
+      </w:r>
+      <w:r>
+        <w:t>G|</w:t>
+      </w:r>
+      <w:r>
+        <w:t>F, it</w:t>
+      </w:r>
+      <w:r>
+        <w:t xml:space="preserve"> is probability </w:t>
+      </w:r>
+      <w:r>
+        <w:t>is:</w:t>
+      </w:r>
+      <w:r>
+        <w:t xml:space="preserve"> </w:t>
+      </w:r>
+      <w:r>
+        <w:t>P (</w:t>
+      </w:r>
+      <w:r>
+        <w:t>G|F)</w:t>
+      </w:r>
+    </w:p>
+    <w:p>
+      <w:pPr>
+        <w:ind w:left="360"/>
+      </w:pPr>
+      <w:r>
+        <w:t>P(G|</w:t>
+      </w:r>
+      <w:r>
+        <w:t xml:space="preserve">F) </w:t>
+      </w:r>
+    </w:p>
+    <w:p>
+      <w:pPr>
+        <w:ind w:left="360" w:firstLine="360"/>
+      </w:pPr>
+      <w:r>
+        <w:t>=</w:t>
+      </w:r>
+      <w:r>
+        <w:t xml:space="preserve"> </w:t>
+      </w:r>
+      <w:r>
+        <w:t>P(F|G) * P(G)</w:t>
+      </w:r>
+      <w:r>
+        <w:t>/</w:t>
+      </w:r>
+      <w:r>
+        <w:t xml:space="preserve"> </w:t>
+      </w:r>
+      <w:r>
+        <w:t>P(F)</w:t>
+      </w:r>
+      <w:r>
+        <w:t xml:space="preserve"> </w:t>
+      </w:r>
+    </w:p>
+    <w:p>
+      <w:pPr>
+        <w:ind w:firstLine="720"/>
+      </w:pPr>
+      <w:r>
+        <w:t xml:space="preserve">= </w:t>
+      </w:r>
+      <w:r>
+        <w:t>P (</w:t>
+      </w:r>
+      <w:r>
+        <w:t>F</w:t>
+      </w:r>
+      <w:r>
+        <w:t>|</w:t>
+      </w:r>
+      <w:r>
+        <w:t>G)</w:t>
+      </w:r>
+      <w:r>
+        <w:t xml:space="preserve"> </w:t>
+      </w:r>
+      <w:r>
+        <w:t xml:space="preserve">* </w:t>
+      </w:r>
+      <w:r>
+        <w:t>P (</w:t>
+      </w:r>
+      <w:r>
+        <w:t>G)</w:t>
+      </w:r>
+      <w:r>
+        <w:t>/ (</w:t>
+      </w:r>
+      <w:r>
+        <w:t>P (</w:t>
+      </w:r>
+      <w:r>
+        <w:t>G)*</w:t>
+      </w:r>
+      <w:r>
+        <w:t>P (</w:t>
+      </w:r>
+      <w:r>
+        <w:t>F|G) +</w:t>
+      </w:r>
+      <w:r>
+        <w:t>P (</w:t>
+      </w:r>
+      <w:r>
+        <w:t>F|</w:t>
+      </w:r>
+      <w:r>
+        <w:t>U) *</w:t>
+      </w:r>
+      <w:r>
+        <w:t>P (</w:t>
+      </w:r>
+      <w:r>
+        <w:t>U))</w:t>
+      </w:r>
+      <w:r>
+        <w:t xml:space="preserve"> </w:t>
+      </w:r>
+    </w:p>
+    <w:p>
+      <w:pPr>
+        <w:ind w:firstLine="720"/>
+      </w:pPr>
+      <w:r>
+        <w:t xml:space="preserve"> </w:t>
+      </w:r>
+      <w:r>
+        <w:t>=0.33</w:t>
+      </w:r>
+      <w:r>
+        <w:t xml:space="preserve"> * 0.3</w:t>
+      </w:r>
+      <w:r>
+        <w:t>/ (</w:t>
+      </w:r>
+      <w:r>
+        <w:t>0.33</w:t>
+      </w:r>
+      <w:r>
+        <w:t>*0.3</w:t>
+      </w:r>
+      <w:r>
+        <w:t>+0.25</w:t>
+      </w:r>
+      <w:r>
+        <w:t>*0.7</w:t>
+      </w:r>
+      <w:r>
+        <w:t>)</w:t>
+      </w:r>
+    </w:p>
+    <w:p>
+      <w:pPr>
+        <w:ind w:firstLine="720"/>
+      </w:pPr>
+      <w:r>
+        <w:t>=0.361</w:t>
+      </w:r>
+    </w:p>
+    <w:p>
+      <w:pPr>
+        <w:ind w:left="360"/>
+      </w:pPr>
+      <w:r>
+        <w:t>The</w:t>
+      </w:r>
+      <w:r>
+        <w:t xml:space="preserve"> probability that a female student is a graduate student is </w:t>
+      </w:r>
+      <w:r>
+        <w:t>0.569</w:t>
+      </w:r>
+      <w:r>
+        <w:t>.</w:t>
+      </w:r>
+      <w:r>
+        <w:t xml:space="preserve"> </w:t>
+      </w:r>
+    </w:p>
+    <w:p>
+      <w:pPr>
+        <w:ind w:left="360"/>
+      </w:pPr>
+    </w:p>
+    <w:p>
+      <w:pPr>
+        <w:ind w:left="360"/>
         <w:rPr>
           <w:color w:val="FF0000"/>
-        </w:rPr>
-        <w:t>state</w:t>
-      </w:r>
-      <w:proofErr w:type="gramEnd"/>
+          <w:sz w:val="28"/>
+          <w:szCs w:val="28"/>
+        </w:rPr>
+      </w:pPr>
       <w:r>
         <w:rPr>
           <w:color w:val="FF0000"/>
-        </w:rPr>
-        <w:t xml:space="preserve"> all steps taken to obtain this probability. </w:t>
-      </w:r>
-    </w:p>
-    <w:p>
-      <w:pPr>
-        <w:ind w:left="360"/>
-      </w:pPr>
-      <w:r>
-        <w:t xml:space="preserve">Since the gender and </w:t>
-      </w:r>
-      <w:r>
-        <w:t>undergraduate</w:t>
-      </w:r>
-      <w:r>
-        <w:t xml:space="preserve"> and graduate is not independent,</w:t>
-      </w:r>
-    </w:p>
-    <w:p>
-      <w:pPr>
-        <w:ind w:left="360"/>
-      </w:pPr>
-      <w:r>
-        <w:t xml:space="preserve">Female in </w:t>
-      </w:r>
-      <w:r>
-        <w:t>graduate</w:t>
-      </w:r>
-      <w:r>
-        <w:t xml:space="preserve"> </w:t>
-      </w:r>
-      <w:r>
-        <w:t>= F</w:t>
+          <w:sz w:val="28"/>
+          <w:szCs w:val="28"/>
+        </w:rPr>
+        <w:t>Suppose that 30% of graduate students attend all their lectures and 10% of undergraduate students attend all their lectures. If a student is female and attends all her lectures, is she more likely to be a graduate or undergraduate student. You may assume conditional independence between the probability that a student attends all their lectures and the probability that a student is male or female. In your answer state all steps taken to obtain your solution. [2 marks].</w:t>
+      </w:r>
+    </w:p>
+    <w:p>
+      <w:pPr>
+        <w:ind w:left="360"/>
+      </w:pPr>
+    </w:p>
+    <w:p>
+      <w:pPr>
+        <w:ind w:left="360"/>
+      </w:pPr>
+      <w:r>
+        <w:t>Suppose</w:t>
+      </w:r>
+      <w:r>
+        <w:t xml:space="preserve"> the event</w:t>
+      </w:r>
+      <w:r>
+        <w:t xml:space="preserve"> </w:t>
+      </w:r>
+      <w:r>
+        <w:t>“</w:t>
+      </w:r>
+      <w:r>
+        <w:t>attend</w:t>
+      </w:r>
+      <w:r>
+        <w:t>”</w:t>
+      </w:r>
+      <w:r>
+        <w:t xml:space="preserve"> </w:t>
+      </w:r>
+      <w:r>
+        <w:t xml:space="preserve">as </w:t>
+      </w:r>
+      <w:r>
+        <w:t>“</w:t>
+      </w:r>
+      <w:r>
+        <w:t>A</w:t>
+      </w:r>
+      <w:r>
+        <w:t>”</w:t>
+      </w:r>
+    </w:p>
+    <w:p>
+      <w:pPr>
+        <w:ind w:left="360"/>
+      </w:pPr>
+      <w:r>
+        <w:t>Since the gender and attendance is independent</w:t>
+      </w:r>
+    </w:p>
+    <w:p>
+      <w:pPr>
+        <w:ind w:left="360"/>
+      </w:pPr>
+      <w:r>
+        <w:t xml:space="preserve">The 30% of graduate students attend all their </w:t>
+      </w:r>
+      <w:r>
+        <w:t>lectures:</w:t>
+      </w:r>
+      <w:r>
+        <w:t xml:space="preserve"> </w:t>
+      </w:r>
+      <w:r>
+        <w:t>P (</w:t>
+      </w:r>
+      <w:r>
+        <w:t>A</w:t>
       </w:r>
       <w:r>
         <w:t>|</w:t>
@@ -497,395 +932,146 @@
         <w:t>G</w:t>
       </w:r>
       <w:r>
-        <w:tab/>
-        <w:t>P (</w:t>
-      </w:r>
-      <w:r>
-        <w:t>F</w:t>
-      </w:r>
-      <w:r>
+        <w:t>) =</w:t>
+      </w:r>
+      <w:r>
+        <w:t>0.3</w:t>
+      </w:r>
+    </w:p>
+    <w:p>
+      <w:pPr>
+        <w:ind w:left="360"/>
+      </w:pPr>
+      <w:r>
+        <w:t xml:space="preserve">The </w:t>
+      </w:r>
+      <w:r>
+        <w:rPr>
+          <w:rFonts w:hint="eastAsia"/>
+          <w:lang w:eastAsia="zh-CN"/>
+        </w:rPr>
+        <w:t>10%</w:t>
+      </w:r>
+      <w:r>
+        <w:t xml:space="preserve"> </w:t>
+      </w:r>
+      <w:r>
+        <w:rPr>
+          <w:rFonts w:hint="eastAsia"/>
+          <w:lang w:eastAsia="zh-CN"/>
+        </w:rPr>
+        <w:t>o</w:t>
+      </w:r>
+      <w:r>
+        <w:rPr>
+          <w:lang w:eastAsia="zh-CN"/>
+        </w:rPr>
+        <w:t xml:space="preserve">f undergraduate students attend all their lectures: </w:t>
+      </w:r>
+      <w:r>
+        <w:t>P (</w:t>
+      </w:r>
+      <w:r>
+        <w:t>A|U</w:t>
+      </w:r>
+      <w:r>
+        <w:t>) =</w:t>
+      </w:r>
+      <w:r>
+        <w:t>0.1</w:t>
+      </w:r>
+    </w:p>
+    <w:p>
+      <w:pPr>
+        <w:ind w:left="360"/>
+      </w:pPr>
+      <w:r>
+        <w:t>Then,</w:t>
+      </w:r>
+    </w:p>
+    <w:p>
+      <w:pPr>
+        <w:ind w:left="360"/>
+      </w:pPr>
+      <w:r>
+        <w:t>P (</w:t>
+      </w:r>
+      <w:r>
+        <w:t>G|FA</w:t>
+      </w:r>
+      <w:r>
+        <w:t>) =P (</w:t>
+      </w:r>
+      <w:r>
+        <w:t>FA|</w:t>
+      </w:r>
+      <w:r>
+        <w:t>G)</w:t>
+      </w:r>
+      <w:r>
+        <w:t xml:space="preserve"> </w:t>
+      </w:r>
+      <w:r>
+        <w:t>*</w:t>
+      </w:r>
+      <w:r>
+        <w:t>P (</w:t>
+      </w:r>
+      <w:r>
+        <w:t>G)</w:t>
+      </w:r>
+      <w:r>
+        <w:t>/</w:t>
+      </w:r>
+      <w:r>
+        <w:t>P (</w:t>
+      </w:r>
+      <w:r>
+        <w:t>FA</w:t>
+      </w:r>
+      <w:r>
+        <w:rPr>
+          <w:rFonts w:hint="eastAsia"/>
+          <w:lang w:eastAsia="zh-CN"/>
+        </w:rPr>
         <w:t>|</w:t>
       </w:r>
       <w:r>
+        <w:rPr>
+          <w:lang w:eastAsia="zh-CN"/>
+        </w:rPr>
         <w:t>G</w:t>
       </w:r>
       <w:r>
-        <w:t>) =</w:t>
-      </w:r>
-      <w:r>
-        <w:t xml:space="preserve"> 0.3</w:t>
-      </w:r>
-      <w:r>
-        <w:t>3</w:t>
-      </w:r>
-    </w:p>
-    <w:p>
-      <w:pPr>
-        <w:ind w:left="360"/>
-      </w:pPr>
-      <w:r>
-        <w:t xml:space="preserve">Female in undergraduate = </w:t>
-      </w:r>
-      <w:r>
-        <w:t>F</w:t>
-      </w:r>
-      <w:r>
-        <w:t>|</w:t>
-      </w:r>
-      <w:r>
-        <w:t>U</w:t>
-      </w:r>
-      <w:r>
-        <w:t>:</w:t>
-      </w:r>
-      <w:r>
-        <w:tab/>
-        <w:t>P (</w:t>
-      </w:r>
-      <w:r>
-        <w:t>F</w:t>
-      </w:r>
-      <w:r>
-        <w:t>|</w:t>
-      </w:r>
-      <w:r>
-        <w:t>U</w:t>
-      </w:r>
-      <w:r>
-        <w:t>) = 0.25</w:t>
-      </w:r>
-    </w:p>
-    <w:p>
-      <w:pPr>
-        <w:ind w:left="360"/>
-      </w:pPr>
-      <w:r>
-        <w:t xml:space="preserve">Female student is graduate student: </w:t>
-      </w:r>
-      <w:r>
-        <w:t>G|</w:t>
-      </w:r>
-      <w:r>
-        <w:t>F, it</w:t>
-      </w:r>
-      <w:r>
-        <w:t xml:space="preserve"> is probability </w:t>
-      </w:r>
-      <w:r>
-        <w:t>is:</w:t>
-      </w:r>
-      <w:r>
-        <w:t xml:space="preserve"> </w:t>
-      </w:r>
-      <w:r>
-        <w:t>P (</w:t>
-      </w:r>
-      <w:r>
-        <w:t>G|F)</w:t>
-      </w:r>
-    </w:p>
-    <w:p>
-      <w:pPr>
-        <w:ind w:left="360"/>
-      </w:pPr>
-      <w:r>
-        <w:t>P(G|</w:t>
-      </w:r>
-      <w:r>
-        <w:t xml:space="preserve">F) </w:t>
-      </w:r>
-    </w:p>
-    <w:p>
-      <w:pPr>
-        <w:ind w:left="360" w:firstLine="360"/>
-      </w:pPr>
-      <w:r>
-        <w:t>=</w:t>
-      </w:r>
-      <w:r>
-        <w:t xml:space="preserve"> </w:t>
-      </w:r>
-      <w:r>
-        <w:t>P(F|G) * P(G)</w:t>
-      </w:r>
-      <w:r>
-        <w:t>/</w:t>
-      </w:r>
-      <w:r>
-        <w:t xml:space="preserve"> </w:t>
-      </w:r>
-      <w:r>
-        <w:t>P(F)</w:t>
-      </w:r>
-      <w:r>
-        <w:t xml:space="preserve"> </w:t>
-      </w:r>
-    </w:p>
-    <w:p>
-      <w:pPr>
-        <w:ind w:firstLine="720"/>
-      </w:pPr>
-      <w:r>
-        <w:t xml:space="preserve">= </w:t>
-      </w:r>
-      <w:r>
-        <w:t>P (</w:t>
-      </w:r>
-      <w:r>
-        <w:t>F</w:t>
-      </w:r>
-      <w:r>
-        <w:t>|</w:t>
-      </w:r>
-      <w:r>
-        <w:t>G)</w:t>
-      </w:r>
-      <w:r>
-        <w:t xml:space="preserve"> </w:t>
-      </w:r>
-      <w:r>
-        <w:t xml:space="preserve">* </w:t>
-      </w:r>
-      <w:r>
-        <w:t>P (</w:t>
-      </w:r>
-      <w:r>
-        <w:t>G)</w:t>
-      </w:r>
-      <w:r>
-        <w:t>/ (</w:t>
-      </w:r>
-      <w:r>
-        <w:t>P (</w:t>
-      </w:r>
-      <w:r>
-        <w:t>G)*</w:t>
-      </w:r>
-      <w:r>
-        <w:t>P (</w:t>
-      </w:r>
-      <w:r>
-        <w:t>F|G) +</w:t>
-      </w:r>
-      <w:r>
-        <w:t>P (</w:t>
-      </w:r>
-      <w:r>
-        <w:t>F|</w:t>
-      </w:r>
-      <w:r>
-        <w:t>U) *</w:t>
-      </w:r>
-      <w:r>
-        <w:t>P (</w:t>
-      </w:r>
-      <w:r>
-        <w:t>U))</w:t>
-      </w:r>
-      <w:r>
-        <w:t xml:space="preserve"> </w:t>
-      </w:r>
-    </w:p>
-    <w:p>
-      <w:pPr>
-        <w:ind w:firstLine="720"/>
-      </w:pPr>
-      <w:r>
-        <w:t xml:space="preserve"> </w:t>
-      </w:r>
-      <w:r>
-        <w:t>=0.33</w:t>
-      </w:r>
-      <w:r>
-        <w:t xml:space="preserve"> * 0.3</w:t>
-      </w:r>
-      <w:r>
-        <w:t>/ (</w:t>
-      </w:r>
-      <w:r>
-        <w:t>0.33</w:t>
-      </w:r>
-      <w:r>
-        <w:t>*0.3</w:t>
-      </w:r>
-      <w:r>
-        <w:t>+0.25</w:t>
-      </w:r>
-      <w:r>
-        <w:t>*0.7</w:t>
-      </w:r>
-      <w:r>
-        <w:t>)</w:t>
-      </w:r>
-    </w:p>
-    <w:p>
-      <w:pPr>
-        <w:ind w:firstLine="720"/>
-      </w:pPr>
-      <w:r>
-        <w:lastRenderedPageBreak/>
-        <w:t>=0.361</w:t>
-      </w:r>
-    </w:p>
-    <w:p>
-      <w:pPr>
-        <w:ind w:left="360"/>
-      </w:pPr>
-      <w:r>
-        <w:t>The</w:t>
-      </w:r>
-      <w:r>
-        <w:t xml:space="preserve"> probability that a female student is a graduate student is </w:t>
-      </w:r>
-      <w:r>
-        <w:t>0.569</w:t>
-      </w:r>
-      <w:r>
-        <w:t>.</w:t>
-      </w:r>
-      <w:r>
-        <w:t xml:space="preserve"> </w:t>
-      </w:r>
-    </w:p>
-    <w:p>
-      <w:pPr>
-        <w:ind w:left="360"/>
-        <w:rPr>
-          <w:color w:val="FF0000"/>
-        </w:rPr>
-      </w:pPr>
-      <w:r>
-        <w:rPr>
-          <w:color w:val="FF0000"/>
-        </w:rPr>
-        <w:t xml:space="preserve">Suppose that 30% of graduate students attend all their lectures and 10% of undergraduate students attend all their lectures. If a student is female and attends all her lectures, is she more likely to be a graduate or undergraduate student. You may assume conditional independence between the probability that a student attends all their lectures and the probability that a student is male or female. In your answer </w:t>
-      </w:r>
-      <w:proofErr w:type="gramStart"/>
-      <w:r>
-        <w:rPr>
-          <w:color w:val="FF0000"/>
-        </w:rPr>
-        <w:t>state</w:t>
-      </w:r>
-      <w:proofErr w:type="gramEnd"/>
-      <w:r>
-        <w:rPr>
-          <w:color w:val="FF0000"/>
-        </w:rPr>
-        <w:t xml:space="preserve"> all steps taken to obtain your solution. [2 marks].</w:t>
-      </w:r>
-    </w:p>
-    <w:p>
-      <w:pPr>
-        <w:ind w:left="360"/>
-      </w:pPr>
-      <w:r>
-        <w:t>Since the gender and attendance is independent</w:t>
-      </w:r>
-    </w:p>
-    <w:p>
-      <w:pPr>
-        <w:ind w:left="360"/>
-      </w:pPr>
-      <w:r>
-        <w:t>P (</w:t>
-      </w:r>
-      <w:r>
-        <w:t>A</w:t>
-      </w:r>
-      <w:r>
-        <w:t>|</w:t>
-      </w:r>
-      <w:r>
-        <w:t>G</w:t>
-      </w:r>
-      <w:r>
-        <w:t>) =</w:t>
-      </w:r>
-      <w:r>
-        <w:t>0.3</w:t>
-      </w:r>
-    </w:p>
-    <w:p>
-      <w:pPr>
-        <w:ind w:left="360"/>
-      </w:pPr>
-      <w:r>
-        <w:t>P (</w:t>
-      </w:r>
-      <w:r>
-        <w:t>A|U</w:t>
-      </w:r>
-      <w:r>
-        <w:t>) =</w:t>
-      </w:r>
-      <w:r>
-        <w:t>0.1</w:t>
-      </w:r>
-    </w:p>
-    <w:p>
-      <w:pPr>
-        <w:ind w:left="360"/>
-      </w:pPr>
-      <w:bookmarkStart w:id="0" w:name="_GoBack"/>
-      <w:bookmarkEnd w:id="0"/>
-      <w:r>
-        <w:t>Then,</w:t>
-      </w:r>
-    </w:p>
-    <w:p>
-      <w:pPr>
-        <w:ind w:left="360"/>
-      </w:pPr>
-      <w:r>
-        <w:t>P (</w:t>
-      </w:r>
-      <w:r>
-        <w:t>G|FA</w:t>
-      </w:r>
-      <w:r>
-        <w:t>) =P (</w:t>
-      </w:r>
-      <w:r>
-        <w:t>FA|</w:t>
-      </w:r>
-      <w:proofErr w:type="gramStart"/>
-      <w:r>
-        <w:t>G</w:t>
-      </w:r>
-      <w:r>
-        <w:t xml:space="preserve"> </w:t>
-      </w:r>
-      <w:r>
-        <w:t>)</w:t>
-      </w:r>
-      <w:proofErr w:type="gramEnd"/>
-      <w:r>
-        <w:t xml:space="preserve"> </w:t>
-      </w:r>
-      <w:r>
-        <w:t>*</w:t>
-      </w:r>
-      <w:r>
-        <w:t>P (</w:t>
-      </w:r>
-      <w:r>
-        <w:t>G)</w:t>
-      </w:r>
-      <w:r>
-        <w:t>/</w:t>
-      </w:r>
-      <w:r>
-        <w:t>P (</w:t>
-      </w:r>
-      <w:r>
-        <w:t>FA)</w:t>
-      </w:r>
-    </w:p>
-    <w:p>
-      <w:pPr>
-        <w:ind w:left="360"/>
-      </w:pPr>
+        <w:t>) *</w:t>
+      </w:r>
+      <w:r>
+        <w:t>P(G) + P(FA|U)</w:t>
+      </w:r>
+      <w:r>
+        <w:t xml:space="preserve"> </w:t>
+      </w:r>
+      <w:r>
+        <w:rPr>
+          <w:rFonts w:hint="eastAsia"/>
+          <w:lang w:eastAsia="zh-CN"/>
+        </w:rPr>
+        <w:t>*P(</w:t>
+      </w:r>
+      <w:r>
+        <w:rPr>
+          <w:lang w:eastAsia="zh-CN"/>
+        </w:rPr>
+        <w:t>U)</w:t>
+      </w:r>
+    </w:p>
+    <w:p>
+      <w:pPr>
+        <w:ind w:left="360"/>
+      </w:pPr>
+      <w:r>
+        <w:t xml:space="preserve"> </w:t>
+      </w:r>
       <w:r>
         <w:tab/>
         <w:t xml:space="preserve">        =</w:t>
@@ -896,43 +1082,65 @@
       <w:r>
         <w:t>F|</w:t>
       </w:r>
-      <w:proofErr w:type="gramStart"/>
-      <w:r>
-        <w:t>G)*</w:t>
-      </w:r>
-      <w:proofErr w:type="gramEnd"/>
-      <w:r>
-        <w:t>P (</w:t>
-      </w:r>
-      <w:r>
-        <w:t>A|G</w:t>
+      <w:r>
+        <w:t>G) *</w:t>
+      </w:r>
+      <w:r>
+        <w:t>P (</w:t>
+      </w:r>
+      <w:r>
+        <w:t>A|</w:t>
+      </w:r>
+      <w:r>
+        <w:t>G) *</w:t>
+      </w:r>
+      <w:r>
+        <w:t>P (</w:t>
+      </w:r>
+      <w:r>
+        <w:t>G)</w:t>
+      </w:r>
+      <w:r>
+        <w:t>/</w:t>
+      </w:r>
+      <w:r>
+        <w:t>P</w:t>
+      </w:r>
+      <w:r>
+        <w:t>(</w:t>
+      </w:r>
+      <w:r>
+        <w:t>F|</w:t>
+      </w:r>
+      <w:r>
+        <w:t>G) *</w:t>
+      </w:r>
+      <w:r>
+        <w:t>P(A|</w:t>
+      </w:r>
+      <w:r>
+        <w:t>G) *</w:t>
+      </w:r>
+      <w:r>
+        <w:t>P(G)+P(F|</w:t>
+      </w:r>
+      <w:r>
+        <w:t>U) *</w:t>
+      </w:r>
+      <w:r>
+        <w:t>P(A|</w:t>
+      </w:r>
+      <w:r>
+        <w:t>U) *</w:t>
+      </w:r>
+      <w:r>
+        <w:t>P(</w:t>
+      </w:r>
+      <w:r>
+        <w:t>U</w:t>
       </w:r>
       <w:r>
         <w:t>)</w:t>
-      </w:r>
-      <w:r>
-        <w:t>*</w:t>
-      </w:r>
-      <w:r>
-        <w:t>P (</w:t>
-      </w:r>
-      <w:r>
-        <w:t>G)</w:t>
-      </w:r>
-      <w:r>
-        <w:t>/</w:t>
-      </w:r>
-      <w:r>
-        <w:t>P (</w:t>
-      </w:r>
-      <w:r>
-        <w:t>F)*</w:t>
-      </w:r>
-      <w:r>
-        <w:t>P (</w:t>
-      </w:r>
-      <w:r>
-        <w:t>A)</w:t>
       </w:r>
     </w:p>
     <w:p>
@@ -947,63 +1155,52 @@
         <w:t xml:space="preserve"> </w:t>
       </w:r>
       <w:r>
-        <w:t>P (</w:t>
-      </w:r>
-      <w:r>
-        <w:t>F|</w:t>
-      </w:r>
-      <w:proofErr w:type="gramStart"/>
-      <w:r>
-        <w:t>G)*</w:t>
-      </w:r>
-      <w:proofErr w:type="gramEnd"/>
-      <w:r>
-        <w:t>P (</w:t>
-      </w:r>
-      <w:r>
-        <w:t>A|G)*</w:t>
-      </w:r>
-      <w:r>
-        <w:t>P (</w:t>
-      </w:r>
-      <w:r>
-        <w:t>G)</w:t>
-      </w:r>
-      <w:r>
-        <w:t>/</w:t>
-      </w:r>
-      <w:r>
-        <w:t xml:space="preserve"> </w:t>
-      </w:r>
-      <w:r>
-        <w:t>(P (G)*P (F|G) +P (F|U) *P (U))</w:t>
-      </w:r>
-      <w:r>
-        <w:t xml:space="preserve"> </w:t>
-      </w:r>
-      <w:r>
-        <w:t>* (P (</w:t>
-      </w:r>
-      <w:r>
-        <w:t>A|G)*</w:t>
-      </w:r>
-      <w:r>
-        <w:t>P (</w:t>
-      </w:r>
-      <w:r>
-        <w:t>G</w:t>
-      </w:r>
-      <w:r>
-        <w:t>) +P (</w:t>
-      </w:r>
-      <w:r>
-        <w:t>A|U)*</w:t>
-      </w:r>
-      <w:r>
-        <w:t>P (</w:t>
-      </w:r>
-      <w:r>
-        <w:t>U))</w:t>
+        <w:t>0.33</w:t>
+      </w:r>
+      <w:r>
+        <w:t>*</w:t>
+      </w:r>
+      <w:r>
+        <w:t>0.3*0.3</w:t>
+      </w:r>
+      <w:r>
+        <w:t>/ (</w:t>
+      </w:r>
+      <w:r>
+        <w:t>0.3</w:t>
+      </w:r>
+      <w:r>
+        <w:t>3</w:t>
+      </w:r>
+      <w:r>
+        <w:t>*0.3</w:t>
+      </w:r>
+      <w:r>
+        <w:t xml:space="preserve">* </w:t>
+      </w:r>
+      <w:r>
+        <w:t>0.3</w:t>
+      </w:r>
+      <w:r>
+        <w:t>+</w:t>
+      </w:r>
+      <w:r>
+        <w:t>0.25</w:t>
+      </w:r>
+      <w:r>
+        <w:t>*</w:t>
+      </w:r>
+      <w:r>
+        <w:t>0.1</w:t>
+      </w:r>
+      <w:r>
+        <w:t>*</w:t>
+      </w:r>
+      <w:r>
+        <w:t>0.</w:t>
+      </w:r>
+      <w:r>
+        <w:t xml:space="preserve">7) </w:t>
       </w:r>
     </w:p>
     <w:p>
@@ -1015,178 +1212,129 @@
         <w:t xml:space="preserve">        =</w:t>
       </w:r>
       <w:r>
-        <w:t xml:space="preserve"> </w:t>
-      </w:r>
-      <w:r>
-        <w:t>0.33</w:t>
-      </w:r>
-      <w:r>
-        <w:t>*</w:t>
-      </w:r>
-      <w:r>
-        <w:t>0.3*0.3</w:t>
-      </w:r>
-      <w:r>
-        <w:t>/ (</w:t>
-      </w:r>
-      <w:r>
-        <w:t>0.3*0.33</w:t>
-      </w:r>
-      <w:r>
-        <w:t>+</w:t>
-      </w:r>
-      <w:r>
-        <w:t>0.25</w:t>
-      </w:r>
-      <w:r>
-        <w:t>*0.</w:t>
-      </w:r>
-      <w:proofErr w:type="gramStart"/>
-      <w:r>
-        <w:t>7</w:t>
-      </w:r>
-      <w:r>
+        <w:t>0.6</w:t>
+      </w:r>
+      <w:r>
+        <w:t>29</w:t>
+      </w:r>
+    </w:p>
+    <w:p>
+      <w:pPr>
+        <w:ind w:left="360"/>
+      </w:pPr>
+      <w:r>
+        <w:rPr>
+          <w:lang w:val="es-ES"/>
+        </w:rPr>
+        <w:t>P (</w:t>
+      </w:r>
+      <w:r>
+        <w:rPr>
+          <w:lang w:val="es-ES"/>
+        </w:rPr>
+        <w:t>U|</w:t>
+      </w:r>
+      <w:r>
+        <w:rPr>
+          <w:lang w:val="es-ES"/>
+        </w:rPr>
+        <w:t>FA) =</w:t>
+      </w:r>
+      <w:r>
+        <w:rPr>
+          <w:lang w:val="es-ES"/>
+        </w:rPr>
+        <w:t>P (</w:t>
+      </w:r>
+      <w:r>
+        <w:rPr>
+          <w:lang w:val="es-ES"/>
+        </w:rPr>
+        <w:t>FA|</w:t>
+      </w:r>
+      <w:r>
+        <w:rPr>
+          <w:lang w:val="es-ES"/>
+        </w:rPr>
+        <w:t>U) *</w:t>
+      </w:r>
+      <w:r>
+        <w:rPr>
+          <w:lang w:val="es-ES"/>
+        </w:rPr>
+        <w:t>P (</w:t>
+      </w:r>
+      <w:r>
+        <w:rPr>
+          <w:lang w:val="es-ES"/>
+        </w:rPr>
+        <w:t>U</w:t>
+      </w:r>
+      <w:r>
+        <w:rPr>
+          <w:lang w:val="es-ES"/>
+        </w:rPr>
         <w:t>)</w:t>
       </w:r>
       <w:r>
-        <w:t>*</w:t>
-      </w:r>
-      <w:proofErr w:type="gramEnd"/>
-      <w:r>
-        <w:t>(</w:t>
-      </w:r>
-      <w:r>
-        <w:t>0.3</w:t>
-      </w:r>
-      <w:r>
-        <w:t>*</w:t>
-      </w:r>
-      <w:r>
-        <w:t>0.3</w:t>
-      </w:r>
-      <w:r>
-        <w:t>+</w:t>
-      </w:r>
-      <w:r>
-        <w:t>0.1*</w:t>
-      </w:r>
-      <w:r>
-        <w:t>0.7</w:t>
-      </w:r>
-      <w:r>
+        <w:rPr>
+          <w:lang w:val="es-ES"/>
+        </w:rPr>
+        <w:t>/</w:t>
+      </w:r>
+      <w:r>
+        <w:t xml:space="preserve"> </w:t>
+      </w:r>
+      <w:r>
+        <w:t>P (FA</w:t>
+      </w:r>
+      <w:r>
+        <w:rPr>
+          <w:rFonts w:hint="eastAsia"/>
+          <w:lang w:eastAsia="zh-CN"/>
+        </w:rPr>
+        <w:t>|</w:t>
+      </w:r>
+      <w:r>
+        <w:rPr>
+          <w:rFonts w:hint="eastAsia"/>
+          <w:lang w:eastAsia="zh-CN"/>
+        </w:rPr>
+        <w:t>U</w:t>
+      </w:r>
+      <w:r>
+        <w:t>) *P(</w:t>
+      </w:r>
+      <w:r>
+        <w:t>U</w:t>
+      </w:r>
+      <w:r>
+        <w:t>) + P(FA|</w:t>
+      </w:r>
+      <w:r>
+        <w:t>G</w:t>
+      </w:r>
+      <w:r>
+        <w:t xml:space="preserve">) </w:t>
+      </w:r>
+      <w:r>
+        <w:rPr>
+          <w:rFonts w:hint="eastAsia"/>
+          <w:lang w:eastAsia="zh-CN"/>
+        </w:rPr>
+        <w:t>*P(</w:t>
+      </w:r>
+      <w:r>
+        <w:rPr>
+          <w:lang w:eastAsia="zh-CN"/>
+        </w:rPr>
+        <w:t>G</w:t>
+      </w:r>
+      <w:r>
+        <w:rPr>
+          <w:lang w:eastAsia="zh-CN"/>
+        </w:rPr>
         <w:t>)</w:t>
-      </w:r>
-    </w:p>
-    <w:p>
-      <w:pPr>
-        <w:ind w:left="360"/>
-      </w:pPr>
-      <w:r>
-        <w:tab/>
-        <w:t xml:space="preserve">        =</w:t>
-      </w:r>
-      <w:r>
-        <w:t>0.6775</w:t>
-      </w:r>
-    </w:p>
-    <w:p>
-      <w:pPr>
-        <w:ind w:left="360"/>
-        <w:rPr>
-          <w:lang w:val="es-ES"/>
-        </w:rPr>
-      </w:pPr>
-      <w:r>
-        <w:rPr>
-          <w:lang w:val="es-ES"/>
-        </w:rPr>
-        <w:t>P (</w:t>
-      </w:r>
-      <w:r>
-        <w:rPr>
-          <w:lang w:val="es-ES"/>
-        </w:rPr>
-        <w:t>U|</w:t>
-      </w:r>
-      <w:proofErr w:type="gramStart"/>
-      <w:r>
-        <w:rPr>
-          <w:lang w:val="es-ES"/>
-        </w:rPr>
-        <w:t>FA</w:t>
-      </w:r>
-      <w:r>
-        <w:rPr>
-          <w:lang w:val="es-ES"/>
-        </w:rPr>
-        <w:t>)</w:t>
-      </w:r>
-      <w:r>
-        <w:rPr>
-          <w:lang w:val="es-ES"/>
-        </w:rPr>
-        <w:t>=</w:t>
-      </w:r>
-      <w:proofErr w:type="gramEnd"/>
-      <w:r>
-        <w:rPr>
-          <w:lang w:val="es-ES"/>
-        </w:rPr>
-        <w:t>P (</w:t>
-      </w:r>
-      <w:r>
-        <w:rPr>
-          <w:lang w:val="es-ES"/>
-        </w:rPr>
-        <w:t>FA|U</w:t>
-      </w:r>
-      <w:r>
-        <w:rPr>
-          <w:lang w:val="es-ES"/>
-        </w:rPr>
-        <w:t>)</w:t>
-      </w:r>
-      <w:r>
-        <w:rPr>
-          <w:lang w:val="es-ES"/>
-        </w:rPr>
-        <w:t>*</w:t>
-      </w:r>
-      <w:r>
-        <w:rPr>
-          <w:lang w:val="es-ES"/>
-        </w:rPr>
-        <w:t>P (</w:t>
-      </w:r>
-      <w:r>
-        <w:rPr>
-          <w:lang w:val="es-ES"/>
-        </w:rPr>
-        <w:t>U</w:t>
-      </w:r>
-      <w:r>
-        <w:rPr>
-          <w:lang w:val="es-ES"/>
-        </w:rPr>
-        <w:t>)</w:t>
-      </w:r>
-      <w:r>
-        <w:rPr>
-          <w:lang w:val="es-ES"/>
-        </w:rPr>
-        <w:t>/</w:t>
-      </w:r>
-      <w:r>
-        <w:rPr>
-          <w:lang w:val="es-ES"/>
-        </w:rPr>
-        <w:t>P (</w:t>
-      </w:r>
-      <w:r>
-        <w:rPr>
-          <w:lang w:val="es-ES"/>
-        </w:rPr>
-        <w:t>FA)</w:t>
       </w:r>
     </w:p>
     <w:p>
@@ -1221,12 +1369,127 @@
         </w:rPr>
         <w:t>F|</w:t>
       </w:r>
+      <w:r>
+        <w:rPr>
+          <w:lang w:val="es-ES"/>
+        </w:rPr>
+        <w:t>U) *</w:t>
+      </w:r>
+      <w:r>
+        <w:rPr>
+          <w:lang w:val="es-ES"/>
+        </w:rPr>
+        <w:t>P (</w:t>
+      </w:r>
+      <w:r>
+        <w:rPr>
+          <w:lang w:val="es-ES"/>
+        </w:rPr>
+        <w:t>A|</w:t>
+      </w:r>
+      <w:r>
+        <w:rPr>
+          <w:lang w:val="es-ES"/>
+        </w:rPr>
+        <w:t>U) *</w:t>
+      </w:r>
+      <w:r>
+        <w:rPr>
+          <w:lang w:val="es-ES"/>
+        </w:rPr>
+        <w:t>P (</w:t>
+      </w:r>
+      <w:r>
+        <w:rPr>
+          <w:lang w:val="es-ES"/>
+        </w:rPr>
+        <w:t>U)</w:t>
+      </w:r>
+      <w:r>
+        <w:rPr>
+          <w:lang w:val="es-ES"/>
+        </w:rPr>
+        <w:t>/</w:t>
+      </w:r>
+      <w:r>
+        <w:rPr>
+          <w:lang w:val="es-ES"/>
+        </w:rPr>
+        <w:t>P(</w:t>
+      </w:r>
+      <w:r>
+        <w:rPr>
+          <w:lang w:val="es-ES"/>
+        </w:rPr>
+        <w:t>F|</w:t>
+      </w:r>
+      <w:r>
+        <w:rPr>
+          <w:lang w:val="es-ES"/>
+        </w:rPr>
+        <w:t>U) *</w:t>
+      </w:r>
+      <w:r>
+        <w:rPr>
+          <w:lang w:val="es-ES"/>
+        </w:rPr>
+        <w:t>P(A|</w:t>
+      </w:r>
+      <w:r>
+        <w:rPr>
+          <w:lang w:val="es-ES"/>
+        </w:rPr>
+        <w:t>U) *</w:t>
+      </w:r>
+      <w:r>
+        <w:rPr>
+          <w:lang w:val="es-ES"/>
+        </w:rPr>
+        <w:t>P(</w:t>
+      </w:r>
+      <w:r>
+        <w:rPr>
+          <w:lang w:val="es-ES"/>
+        </w:rPr>
+        <w:t>U</w:t>
+      </w:r>
+      <w:r>
+        <w:rPr>
+          <w:lang w:val="es-ES"/>
+        </w:rPr>
+        <w:t>)</w:t>
+      </w:r>
+      <w:r>
+        <w:rPr>
+          <w:lang w:val="es-ES"/>
+        </w:rPr>
+        <w:t xml:space="preserve"> + P(F|</w:t>
+      </w:r>
       <w:proofErr w:type="gramStart"/>
       <w:r>
         <w:rPr>
           <w:lang w:val="es-ES"/>
         </w:rPr>
-        <w:t>U</w:t>
+        <w:t>G)</w:t>
+      </w:r>
+      <w:r>
+        <w:rPr>
+          <w:lang w:val="es-ES"/>
+        </w:rPr>
+        <w:t>*</w:t>
+      </w:r>
+      <w:proofErr w:type="gramEnd"/>
+      <w:r>
+        <w:rPr>
+          <w:lang w:val="es-ES"/>
+        </w:rPr>
+        <w:t>P(</w:t>
+      </w:r>
+      <w:r>
+        <w:rPr>
+          <w:lang w:val="es-ES"/>
+        </w:rPr>
+        <w:t>A|G</w:t>
       </w:r>
       <w:r>
         <w:rPr>
@@ -1238,56 +1501,19 @@
         <w:rPr>
           <w:lang w:val="es-ES"/>
         </w:rPr>
-        <w:t>*</w:t>
-      </w:r>
-      <w:proofErr w:type="gramEnd"/>
-      <w:r>
-        <w:rPr>
-          <w:lang w:val="es-ES"/>
-        </w:rPr>
-        <w:t>P (</w:t>
-      </w:r>
-      <w:r>
-        <w:rPr>
-          <w:lang w:val="es-ES"/>
-        </w:rPr>
-        <w:t>A|U)</w:t>
-      </w:r>
-      <w:r>
-        <w:rPr>
-          <w:lang w:val="es-ES"/>
-        </w:rPr>
-        <w:t>*</w:t>
-      </w:r>
-      <w:r>
-        <w:rPr>
-          <w:lang w:val="es-ES"/>
-        </w:rPr>
-        <w:t>P (</w:t>
-      </w:r>
-      <w:r>
-        <w:rPr>
-          <w:lang w:val="es-ES"/>
-        </w:rPr>
-        <w:t>U)</w:t>
-      </w:r>
-      <w:r>
-        <w:rPr>
-          <w:lang w:val="es-ES"/>
-        </w:rPr>
-        <w:t>/</w:t>
-      </w:r>
-      <w:r>
-        <w:rPr>
-          <w:lang w:val="es-ES"/>
-        </w:rPr>
-        <w:t>P (</w:t>
-      </w:r>
-      <w:r>
-        <w:rPr>
-          <w:lang w:val="es-ES"/>
-        </w:rPr>
-        <w:t>F)*P(A)</w:t>
+        <w:t>*P(</w:t>
+      </w:r>
+      <w:r>
+        <w:rPr>
+          <w:lang w:val="es-ES"/>
+        </w:rPr>
+        <w:t>G</w:t>
+      </w:r>
+      <w:r>
+        <w:rPr>
+          <w:lang w:val="es-ES"/>
+        </w:rPr>
+        <w:t>)</w:t>
       </w:r>
     </w:p>
     <w:p>
@@ -1326,21 +1552,13 @@
         <w:rPr>
           <w:lang w:val="es-ES"/>
         </w:rPr>
-        <w:t>/ (0.3*0.33+0.25*0.</w:t>
-      </w:r>
-      <w:proofErr w:type="gramStart"/>
-      <w:r>
-        <w:rPr>
-          <w:lang w:val="es-ES"/>
-        </w:rPr>
-        <w:t>7)*</w:t>
-      </w:r>
-      <w:proofErr w:type="gramEnd"/>
-      <w:r>
-        <w:rPr>
-          <w:lang w:val="es-ES"/>
-        </w:rPr>
-        <w:t>(0.3*0.3+0.1*0.7)</w:t>
+        <w:t xml:space="preserve">/ </w:t>
+      </w:r>
+      <w:r>
+        <w:rPr>
+          <w:lang w:val="es-ES"/>
+        </w:rPr>
+        <w:t>0.25*0.1*0.7+0.33*0.3*0.3</w:t>
       </w:r>
     </w:p>
     <w:p>
@@ -1367,7 +1585,13 @@
         <w:rPr>
           <w:lang w:val="es-ES"/>
         </w:rPr>
-        <w:t>0.399</w:t>
+        <w:t>0.3</w:t>
+      </w:r>
+      <w:r>
+        <w:rPr>
+          <w:lang w:val="es-ES"/>
+        </w:rPr>
+        <w:t>71</w:t>
       </w:r>
     </w:p>
     <w:p>
@@ -1411,7 +1635,7 @@
         <w:t>) =</w:t>
       </w:r>
       <w:r>
-        <w:t>0.6775</w:t>
+        <w:t>0.629</w:t>
       </w:r>
       <w:r>
         <w:rPr>
@@ -1453,7 +1677,7 @@
         <w:rPr>
           <w:lang w:val="es-ES"/>
         </w:rPr>
-        <w:t>0.399</w:t>
+        <w:t>0.371</w:t>
       </w:r>
     </w:p>
     <w:p>
@@ -1467,13 +1691,22 @@
     <w:p>
       <w:pPr>
         <w:ind w:left="360"/>
+      </w:pPr>
+    </w:p>
+    <w:p>
+      <w:pPr>
+        <w:ind w:left="360"/>
         <w:rPr>
           <w:color w:val="FF0000"/>
+          <w:sz w:val="28"/>
+          <w:szCs w:val="28"/>
         </w:rPr>
       </w:pPr>
       <w:r>
         <w:rPr>
           <w:color w:val="FF0000"/>
+          <w:sz w:val="28"/>
+          <w:szCs w:val="28"/>
         </w:rPr>
         <w:t>Question 3</w:t>
       </w:r>
@@ -1487,39 +1720,33 @@
         </w:numPr>
         <w:rPr>
           <w:color w:val="FF0000"/>
+          <w:sz w:val="28"/>
+          <w:szCs w:val="28"/>
         </w:rPr>
       </w:pPr>
       <w:r>
         <w:rPr>
           <w:color w:val="FF0000"/>
+          <w:sz w:val="28"/>
+          <w:szCs w:val="28"/>
         </w:rPr>
         <w:t>Estimate the conditional probabilities P(X=1|Class=T) and</w:t>
       </w:r>
       <w:r>
         <w:rPr>
           <w:color w:val="FF0000"/>
+          <w:sz w:val="28"/>
+          <w:szCs w:val="28"/>
         </w:rPr>
         <w:t xml:space="preserve"> </w:t>
       </w:r>
       <w:r>
         <w:rPr>
           <w:color w:val="FF0000"/>
-        </w:rPr>
-        <w:t xml:space="preserve">P(Z=1|Class=F). In your answer </w:t>
-      </w:r>
-      <w:proofErr w:type="gramStart"/>
-      <w:r>
-        <w:rPr>
-          <w:color w:val="FF0000"/>
-        </w:rPr>
-        <w:t>state</w:t>
-      </w:r>
-      <w:proofErr w:type="gramEnd"/>
-      <w:r>
-        <w:rPr>
-          <w:color w:val="FF0000"/>
-        </w:rPr>
-        <w:t xml:space="preserve"> all steps taken to obtain your solution.</w:t>
+          <w:sz w:val="28"/>
+          <w:szCs w:val="28"/>
+        </w:rPr>
+        <w:t>P(Z=1|Class=F). In your answer state all steps taken to obtain your solution.</w:t>
       </w:r>
     </w:p>
     <w:p>
@@ -1544,11 +1771,9 @@
       <w:r>
         <w:t xml:space="preserve"> </w:t>
       </w:r>
-      <w:proofErr w:type="gramStart"/>
-      <w:r>
-        <w:t>P(</w:t>
-      </w:r>
-      <w:proofErr w:type="gramEnd"/>
+      <w:r>
+        <w:t>P (</w:t>
+      </w:r>
       <w:r>
         <w:t>X=1</w:t>
       </w:r>
@@ -1668,6 +1893,11 @@
       <w:r>
         <w:t>/5</w:t>
       </w:r>
+    </w:p>
+    <w:p>
+      <w:pPr>
+        <w:ind w:left="360"/>
+      </w:pPr>
     </w:p>
     <w:p>
       <w:pPr>
@@ -1678,75 +1908,79 @@
         </w:numPr>
         <w:rPr>
           <w:color w:val="FF0000"/>
+          <w:sz w:val="28"/>
+          <w:szCs w:val="28"/>
         </w:rPr>
       </w:pPr>
       <w:r>
         <w:rPr>
           <w:color w:val="FF0000"/>
+          <w:sz w:val="28"/>
+          <w:szCs w:val="28"/>
         </w:rPr>
         <w:t xml:space="preserve">Compare P(X=1), P(Y=1) and </w:t>
       </w:r>
-      <w:proofErr w:type="gramStart"/>
       <w:r>
         <w:rPr>
           <w:color w:val="FF0000"/>
-        </w:rPr>
-        <w:t>P(</w:t>
-      </w:r>
-      <w:proofErr w:type="gramEnd"/>
+          <w:sz w:val="28"/>
+          <w:szCs w:val="28"/>
+        </w:rPr>
+        <w:t>P (</w:t>
+      </w:r>
       <w:r>
         <w:rPr>
           <w:color w:val="FF0000"/>
+          <w:sz w:val="28"/>
+          <w:szCs w:val="28"/>
         </w:rPr>
         <w:t>X=1, Y=1). State the relationship</w:t>
       </w:r>
       <w:r>
         <w:rPr>
           <w:color w:val="FF0000"/>
+          <w:sz w:val="28"/>
+          <w:szCs w:val="28"/>
         </w:rPr>
         <w:t xml:space="preserve"> </w:t>
       </w:r>
       <w:r>
         <w:rPr>
           <w:color w:val="FF0000"/>
+          <w:sz w:val="28"/>
+          <w:szCs w:val="28"/>
         </w:rPr>
         <w:t>between X and Y. In</w:t>
       </w:r>
       <w:r>
         <w:rPr>
           <w:color w:val="FF0000"/>
+          <w:sz w:val="28"/>
+          <w:szCs w:val="28"/>
         </w:rPr>
         <w:t xml:space="preserve"> </w:t>
       </w:r>
       <w:r>
         <w:rPr>
           <w:color w:val="FF0000"/>
-        </w:rPr>
-        <w:t xml:space="preserve">your answer </w:t>
-      </w:r>
-      <w:proofErr w:type="gramStart"/>
+          <w:sz w:val="28"/>
+          <w:szCs w:val="28"/>
+        </w:rPr>
+        <w:t>your answer state all steps taken to obtain your</w:t>
+      </w:r>
       <w:r>
         <w:rPr>
           <w:color w:val="FF0000"/>
-        </w:rPr>
-        <w:t>state</w:t>
-      </w:r>
-      <w:proofErr w:type="gramEnd"/>
+          <w:sz w:val="28"/>
+          <w:szCs w:val="28"/>
+        </w:rPr>
+        <w:t xml:space="preserve"> </w:t>
+      </w:r>
       <w:r>
         <w:rPr>
           <w:color w:val="FF0000"/>
-        </w:rPr>
-        <w:t xml:space="preserve"> all steps taken to obtain your</w:t>
-      </w:r>
-      <w:r>
-        <w:rPr>
-          <w:color w:val="FF0000"/>
-        </w:rPr>
-        <w:t xml:space="preserve"> </w:t>
-      </w:r>
-      <w:r>
-        <w:rPr>
-          <w:color w:val="FF0000"/>
+          <w:sz w:val="28"/>
+          <w:szCs w:val="28"/>
         </w:rPr>
         <w:t>solution. [2 marks]</w:t>
       </w:r>
@@ -1792,15 +2026,12 @@
           <w:lang w:eastAsia="zh-CN"/>
         </w:rPr>
       </w:pPr>
-      <w:proofErr w:type="gramStart"/>
-      <w:r>
-        <w:rPr>
-          <w:rFonts w:hint="eastAsia"/>
+      <w:r>
+        <w:rPr>
           <w:lang w:eastAsia="zh-CN"/>
         </w:rPr>
-        <w:t>P(</w:t>
-      </w:r>
-      <w:proofErr w:type="gramEnd"/>
+        <w:t>P (</w:t>
+      </w:r>
       <w:r>
         <w:rPr>
           <w:lang w:eastAsia="zh-CN"/>
@@ -1831,7 +2062,6 @@
         <w:ind w:left="360"/>
       </w:pPr>
       <w:r>
-        <w:lastRenderedPageBreak/>
         <w:t xml:space="preserve">If </w:t>
       </w:r>
       <w:r>
@@ -1886,10 +2116,7 @@
         <w:t>In this case, A and B are</w:t>
       </w:r>
       <w:r>
-        <w:t xml:space="preserve"> </w:t>
-      </w:r>
-      <w:r>
-        <w:t>conditionally</w:t>
+        <w:t xml:space="preserve"> conditionally</w:t>
       </w:r>
       <w:r>
         <w:t xml:space="preserve"> </w:t>
@@ -1897,6 +2124,11 @@
       <w:r>
         <w:t>independent.</w:t>
       </w:r>
+    </w:p>
+    <w:p>
+      <w:pPr>
+        <w:ind w:left="360"/>
+      </w:pPr>
     </w:p>
     <w:p>
       <w:pPr>
@@ -1907,73 +2139,79 @@
         </w:numPr>
         <w:rPr>
           <w:color w:val="FF0000"/>
+          <w:sz w:val="28"/>
+          <w:szCs w:val="28"/>
         </w:rPr>
       </w:pPr>
       <w:r>
         <w:rPr>
           <w:color w:val="FF0000"/>
+          <w:sz w:val="28"/>
+          <w:szCs w:val="28"/>
         </w:rPr>
         <w:t xml:space="preserve">Compare </w:t>
       </w:r>
       <w:r>
         <w:rPr>
           <w:color w:val="FF0000"/>
+          <w:sz w:val="28"/>
+          <w:szCs w:val="28"/>
         </w:rPr>
         <w:t>P (</w:t>
       </w:r>
       <w:r>
         <w:rPr>
           <w:color w:val="FF0000"/>
+          <w:sz w:val="28"/>
+          <w:szCs w:val="28"/>
         </w:rPr>
         <w:t>X=1, Y=1|Class=T) with P(X=1|Class=T) and P(Y=1|Class=T). Are the</w:t>
       </w:r>
       <w:r>
         <w:rPr>
           <w:color w:val="FF0000"/>
+          <w:sz w:val="28"/>
+          <w:szCs w:val="28"/>
         </w:rPr>
         <w:t xml:space="preserve"> </w:t>
       </w:r>
       <w:r>
         <w:rPr>
           <w:color w:val="FF0000"/>
+          <w:sz w:val="28"/>
+          <w:szCs w:val="28"/>
         </w:rPr>
         <w:t>random variables X and Y conditionally</w:t>
       </w:r>
       <w:r>
         <w:rPr>
           <w:color w:val="FF0000"/>
+          <w:sz w:val="28"/>
+          <w:szCs w:val="28"/>
         </w:rPr>
         <w:t xml:space="preserve"> </w:t>
       </w:r>
       <w:r>
         <w:rPr>
           <w:color w:val="FF0000"/>
-        </w:rPr>
-        <w:t xml:space="preserve">independent given the class? In your answer </w:t>
-      </w:r>
-      <w:proofErr w:type="gramStart"/>
+          <w:sz w:val="28"/>
+          <w:szCs w:val="28"/>
+        </w:rPr>
+        <w:t>independent given the class? In your answer state all steps taken to obtain</w:t>
+      </w:r>
       <w:r>
         <w:rPr>
           <w:color w:val="FF0000"/>
-        </w:rPr>
-        <w:t>state</w:t>
-      </w:r>
-      <w:proofErr w:type="gramEnd"/>
+          <w:sz w:val="28"/>
+          <w:szCs w:val="28"/>
+        </w:rPr>
+        <w:t xml:space="preserve"> </w:t>
+      </w:r>
       <w:r>
         <w:rPr>
           <w:color w:val="FF0000"/>
-        </w:rPr>
-        <w:t xml:space="preserve"> all steps taken to obtain</w:t>
-      </w:r>
-      <w:r>
-        <w:rPr>
-          <w:color w:val="FF0000"/>
-        </w:rPr>
-        <w:t xml:space="preserve"> </w:t>
-      </w:r>
-      <w:r>
-        <w:rPr>
-          <w:color w:val="FF0000"/>
+          <w:sz w:val="28"/>
+          <w:szCs w:val="28"/>
         </w:rPr>
         <w:t>your solution. [2 marks]</w:t>
       </w:r>
@@ -2239,19 +2477,17 @@
       <w:r>
         <w:t>2/10)</w:t>
       </w:r>
-      <w:proofErr w:type="gramStart"/>
-      <w:r>
-        <w:t>/(</w:t>
-      </w:r>
-      <w:proofErr w:type="gramEnd"/>
-      <w:r>
-        <w:t>5/10</w:t>
-      </w:r>
-      <w:r>
-        <w:t>)</w:t>
-      </w:r>
-      <w:r>
-        <w:t>=2/5</w:t>
+      <w:r>
+        <w:t>/ (</w:t>
+      </w:r>
+      <w:r>
+        <w:t>5/</w:t>
+      </w:r>
+      <w:r>
+        <w:t>10) =</w:t>
+      </w:r>
+      <w:r>
+        <w:t>2/5</w:t>
       </w:r>
     </w:p>
     <w:p>
@@ -2281,11 +2517,9 @@
       <w:pPr>
         <w:ind w:left="360"/>
       </w:pPr>
-      <w:proofErr w:type="gramStart"/>
-      <w:r>
-        <w:t>So</w:t>
-      </w:r>
-      <w:proofErr w:type="gramEnd"/>
+      <w:r>
+        <w:t>So,</w:t>
+      </w:r>
       <w:r>
         <w:t xml:space="preserve"> </w:t>
       </w:r>
@@ -2304,8 +2538,8 @@
 </file>
 
 <file path=word/numbering.xml><?xml version="1.0" encoding="utf-8"?>
-<w:numbering xmlns:wpc="http://schemas.microsoft.com/office/word/2010/wordprocessingCanvas" xmlns:mo="http://schemas.microsoft.com/office/mac/office/2008/main" xmlns:mc="http://schemas.openxmlformats.org/markup-compatibility/2006" xmlns:mv="urn:schemas-microsoft-com:mac:vml" xmlns:o="urn:schemas-microsoft-com:office:office" xmlns:r="http://schemas.openxmlformats.org/officeDocument/2006/relationships" xmlns:m="http://schemas.openxmlformats.org/officeDocument/2006/math" xmlns:v="urn:schemas-microsoft-com:vml" xmlns:wp14="http://schemas.microsoft.com/office/word/2010/wordprocessingDrawing" xmlns:wp="http://schemas.openxmlformats.org/drawingml/2006/wordprocessingDrawing" xmlns:w10="urn:schemas-microsoft-com:office:word" xmlns:w="http://schemas.openxmlformats.org/wordprocessingml/2006/main" xmlns:w14="http://schemas.microsoft.com/office/word/2010/wordml" xmlns:w15="http://schemas.microsoft.com/office/word/2012/wordml" xmlns:wpg="http://schemas.microsoft.com/office/word/2010/wordprocessingGroup" xmlns:wpi="http://schemas.microsoft.com/office/word/2010/wordprocessingInk" xmlns:wne="http://schemas.microsoft.com/office/word/2006/wordml" xmlns:wps="http://schemas.microsoft.com/office/word/2010/wordprocessingShape" mc:Ignorable="w14 w15 wp14">
-  <w:abstractNum w:abstractNumId="0">
+<w:numbering xmlns:wpc="http://schemas.microsoft.com/office/word/2010/wordprocessingCanvas" xmlns:cx="http://schemas.microsoft.com/office/drawing/2014/chartex" xmlns:cx1="http://schemas.microsoft.com/office/drawing/2015/9/8/chartex" xmlns:cx2="http://schemas.microsoft.com/office/drawing/2015/10/21/chartex" xmlns:cx3="http://schemas.microsoft.com/office/drawing/2016/5/9/chartex" xmlns:cx4="http://schemas.microsoft.com/office/drawing/2016/5/10/chartex" xmlns:cx5="http://schemas.microsoft.com/office/drawing/2016/5/11/chartex" xmlns:cx6="http://schemas.microsoft.com/office/drawing/2016/5/12/chartex" xmlns:cx7="http://schemas.microsoft.com/office/drawing/2016/5/13/chartex" xmlns:cx8="http://schemas.microsoft.com/office/drawing/2016/5/14/chartex" xmlns:mc="http://schemas.openxmlformats.org/markup-compatibility/2006" xmlns:aink="http://schemas.microsoft.com/office/drawing/2016/ink" xmlns:am3d="http://schemas.microsoft.com/office/drawing/2017/model3d" xmlns:o="urn:schemas-microsoft-com:office:office" xmlns:r="http://schemas.openxmlformats.org/officeDocument/2006/relationships" xmlns:m="http://schemas.openxmlformats.org/officeDocument/2006/math" xmlns:v="urn:schemas-microsoft-com:vml" xmlns:wp14="http://schemas.microsoft.com/office/word/2010/wordprocessingDrawing" xmlns:wp="http://schemas.openxmlformats.org/drawingml/2006/wordprocessingDrawing" xmlns:w10="urn:schemas-microsoft-com:office:word" xmlns:w="http://schemas.openxmlformats.org/wordprocessingml/2006/main" xmlns:w14="http://schemas.microsoft.com/office/word/2010/wordml" xmlns:w15="http://schemas.microsoft.com/office/word/2012/wordml" xmlns:w16cid="http://schemas.microsoft.com/office/word/2016/wordml/cid" xmlns:w16se="http://schemas.microsoft.com/office/word/2015/wordml/symex" xmlns:wpg="http://schemas.microsoft.com/office/word/2010/wordprocessingGroup" xmlns:wpi="http://schemas.microsoft.com/office/word/2010/wordprocessingInk" xmlns:wne="http://schemas.microsoft.com/office/word/2006/wordml" xmlns:wps="http://schemas.microsoft.com/office/word/2010/wordprocessingShape" mc:Ignorable="w14 w15 w16se w16cid wp14">
+  <w:abstractNum w:abstractNumId="0" w15:restartNumberingAfterBreak="0">
     <w:nsid w:val="5F0D418F"/>
     <w:multiLevelType w:val="hybridMultilevel"/>
     <w:tmpl w:val="455C3670"/>
@@ -2394,7 +2628,7 @@
       </w:pPr>
     </w:lvl>
   </w:abstractNum>
-  <w:abstractNum w:abstractNumId="1">
+  <w:abstractNum w:abstractNumId="1" w15:restartNumberingAfterBreak="0">
     <w:nsid w:val="6A5F0C29"/>
     <w:multiLevelType w:val="hybridMultilevel"/>
     <w:tmpl w:val="71A42596"/>
@@ -2493,7 +2727,7 @@
 </file>
 
 <file path=word/styles.xml><?xml version="1.0" encoding="utf-8"?>
-<w:styles xmlns:mc="http://schemas.openxmlformats.org/markup-compatibility/2006" xmlns:r="http://schemas.openxmlformats.org/officeDocument/2006/relationships" xmlns:w="http://schemas.openxmlformats.org/wordprocessingml/2006/main" xmlns:w14="http://schemas.microsoft.com/office/word/2010/wordml" xmlns:w15="http://schemas.microsoft.com/office/word/2012/wordml" mc:Ignorable="w14 w15">
+<w:styles xmlns:mc="http://schemas.openxmlformats.org/markup-compatibility/2006" xmlns:r="http://schemas.openxmlformats.org/officeDocument/2006/relationships" xmlns:w="http://schemas.openxmlformats.org/wordprocessingml/2006/main" xmlns:w14="http://schemas.microsoft.com/office/word/2010/wordml" xmlns:w15="http://schemas.microsoft.com/office/word/2012/wordml" xmlns:w16cid="http://schemas.microsoft.com/office/word/2016/wordml/cid" xmlns:w16se="http://schemas.microsoft.com/office/word/2015/wordml/symex" mc:Ignorable="w14 w15 w16se w16cid">
   <w:docDefaults>
     <w:rPrDefault>
       <w:rPr>
@@ -2509,7 +2743,7 @@
       </w:pPr>
     </w:pPrDefault>
   </w:docDefaults>
-  <w:latentStyles w:defLockedState="0" w:defUIPriority="99" w:defSemiHidden="0" w:defUnhideWhenUsed="0" w:defQFormat="0" w:count="382">
+  <w:latentStyles w:defLockedState="0" w:defUIPriority="99" w:defSemiHidden="0" w:defUnhideWhenUsed="0" w:defQFormat="0" w:count="375">
     <w:lsdException w:name="Normal" w:uiPriority="0" w:qFormat="1"/>
     <w:lsdException w:name="heading 1" w:uiPriority="9" w:qFormat="1"/>
     <w:lsdException w:name="heading 2" w:semiHidden="1" w:uiPriority="9" w:unhideWhenUsed="1" w:qFormat="1"/>
@@ -2615,6 +2849,7 @@
     <w:lsdException w:name="HTML Sample" w:semiHidden="1" w:unhideWhenUsed="1"/>
     <w:lsdException w:name="HTML Typewriter" w:semiHidden="1" w:unhideWhenUsed="1"/>
     <w:lsdException w:name="HTML Variable" w:semiHidden="1" w:unhideWhenUsed="1"/>
+    <w:lsdException w:name="Normal Table" w:semiHidden="1" w:unhideWhenUsed="1"/>
     <w:lsdException w:name="annotation subject" w:semiHidden="1" w:unhideWhenUsed="1"/>
     <w:lsdException w:name="No List" w:semiHidden="1" w:unhideWhenUsed="1"/>
     <w:lsdException w:name="Outline List 1" w:semiHidden="1" w:unhideWhenUsed="1"/>
@@ -2660,9 +2895,11 @@
     <w:lsdException w:name="Table Subtle 1" w:semiHidden="1" w:unhideWhenUsed="1"/>
     <w:lsdException w:name="Table Subtle 2" w:semiHidden="1" w:unhideWhenUsed="1"/>
     <w:lsdException w:name="Table Web 1" w:semiHidden="1" w:unhideWhenUsed="1"/>
+    <w:lsdException w:name="Table Web 2" w:semiHidden="1" w:unhideWhenUsed="1"/>
     <w:lsdException w:name="Table Web 3" w:semiHidden="1" w:unhideWhenUsed="1"/>
     <w:lsdException w:name="Balloon Text" w:semiHidden="1" w:unhideWhenUsed="1"/>
     <w:lsdException w:name="Table Grid" w:uiPriority="39"/>
+    <w:lsdException w:name="Table Theme" w:semiHidden="1" w:unhideWhenUsed="1"/>
     <w:lsdException w:name="Placeholder Text" w:semiHidden="1"/>
     <w:lsdException w:name="No Spacing" w:uiPriority="1" w:qFormat="1"/>
     <w:lsdException w:name="Light Shading" w:uiPriority="60"/>
